--- a/Instructions.docx
+++ b/Instructions.docx
@@ -1,14 +1,16 @@
 
 <file path=word/document.xml><?xml version="1.0" encoding="utf-8"?>
-<w:document xmlns:wpc="http://schemas.microsoft.com/office/word/2010/wordprocessingCanvas" xmlns:mc="http://schemas.openxmlformats.org/markup-compatibility/2006" xmlns:o="urn:schemas-microsoft-com:office:office" xmlns:r="http://schemas.openxmlformats.org/officeDocument/2006/relationships" xmlns:m="http://schemas.openxmlformats.org/officeDocument/2006/math" xmlns:v="urn:schemas-microsoft-com:vml" xmlns:wp14="http://schemas.microsoft.com/office/word/2010/wordprocessingDrawing" xmlns:wp="http://schemas.openxmlformats.org/drawingml/2006/wordprocessingDrawing" xmlns:w10="urn:schemas-microsoft-com:office:word" xmlns:w="http://schemas.openxmlformats.org/wordprocessingml/2006/main" xmlns:w14="http://schemas.microsoft.com/office/word/2010/wordml" xmlns:w15="http://schemas.microsoft.com/office/word/2012/wordml" xmlns:wpg="http://schemas.microsoft.com/office/word/2010/wordprocessingGroup" xmlns:wpi="http://schemas.microsoft.com/office/word/2010/wordprocessingInk" xmlns:wne="http://schemas.microsoft.com/office/word/2006/wordml" xmlns:wps="http://schemas.microsoft.com/office/word/2010/wordprocessingShape" mc:Ignorable="w14 w15 wp14">
+<w:document xmlns:wpc="http://schemas.microsoft.com/office/word/2010/wordprocessingCanvas" xmlns:mc="http://schemas.openxmlformats.org/markup-compatibility/2006" xmlns:o="urn:schemas-microsoft-com:office:office" xmlns:r="http://schemas.openxmlformats.org/officeDocument/2006/relationships" xmlns:m="http://schemas.openxmlformats.org/officeDocument/2006/math" xmlns:v="urn:schemas-microsoft-com:vml" xmlns:wp14="http://schemas.microsoft.com/office/word/2010/wordprocessingDrawing" xmlns:wp="http://schemas.openxmlformats.org/drawingml/2006/wordprocessingDrawing" xmlns:w10="urn:schemas-microsoft-com:office:word" xmlns:w="http://schemas.openxmlformats.org/wordprocessingml/2006/main" xmlns:w14="http://schemas.microsoft.com/office/word/2010/wordml" xmlns:wpg="http://schemas.microsoft.com/office/word/2010/wordprocessingGroup" xmlns:wpi="http://schemas.microsoft.com/office/word/2010/wordprocessingInk" xmlns:wne="http://schemas.microsoft.com/office/word/2006/wordml" xmlns:wps="http://schemas.microsoft.com/office/word/2010/wordprocessingShape" mc:Ignorable="w14 wp14">
   <w:body>
     <w:p>
       <w:pPr>
         <w:pStyle w:val="berschrift1"/>
       </w:pPr>
+      <w:proofErr w:type="spellStart"/>
       <w:r>
         <w:t>JellySplush</w:t>
       </w:r>
+      <w:proofErr w:type="spellEnd"/>
     </w:p>
     <w:p>
       <w:r>
@@ -77,7 +79,7 @@
                     <pic:cNvPicPr/>
                   </pic:nvPicPr>
                   <pic:blipFill>
-                    <a:blip r:embed="rId4">
+                    <a:blip r:embed="rId5">
                       <a:extLst>
                         <a:ext uri="{28A0092B-C50C-407E-A947-70E740481C1C}">
                           <a14:useLocalDpi xmlns:a14="http://schemas.microsoft.com/office/drawing/2010/main" val="0"/>
@@ -132,10 +134,34 @@
     </w:p>
     <w:p>
       <w:r>
-        <w:t>Von Zeit zu Zeit (und bei rotem Wackelpudding) erscheinen Powerups auf dem Spielfeld. Wird ein Powerup eingesammelt wird der Spieler selbst, das Spielfeld oder aber auch der Gegner beeinflusst.</w:t>
-      </w:r>
-      <w:r>
-        <w:t xml:space="preserve"> Aber aufgepasst. Die Powerups verschwinden mit der Zeit wieder.</w:t>
+        <w:t xml:space="preserve">Von Zeit zu Zeit (und bei rotem Wackelpudding) erscheinen </w:t>
+      </w:r>
+      <w:proofErr w:type="spellStart"/>
+      <w:r>
+        <w:t>Powerups</w:t>
+      </w:r>
+      <w:proofErr w:type="spellEnd"/>
+      <w:r>
+        <w:t xml:space="preserve"> auf dem Spielfeld. Wird ein </w:t>
+      </w:r>
+      <w:proofErr w:type="spellStart"/>
+      <w:r>
+        <w:t>Powerup</w:t>
+      </w:r>
+      <w:proofErr w:type="spellEnd"/>
+      <w:r>
+        <w:t xml:space="preserve"> eingesammelt wird der Spieler selbst, das Spielfeld oder aber auch der Gegner beeinflusst.</w:t>
+      </w:r>
+      <w:r>
+        <w:t xml:space="preserve"> Aber aufgepasst. Die </w:t>
+      </w:r>
+      <w:proofErr w:type="spellStart"/>
+      <w:r>
+        <w:t>Powerups</w:t>
+      </w:r>
+      <w:proofErr w:type="spellEnd"/>
+      <w:r>
+        <w:t xml:space="preserve"> verschwinden mit der Zeit wieder.</w:t>
       </w:r>
     </w:p>
     <w:p/>
@@ -143,13 +169,31 @@
       <w:pPr>
         <w:pStyle w:val="berschrift2"/>
       </w:pPr>
+      <w:proofErr w:type="spellStart"/>
       <w:r>
         <w:t>Powerups</w:t>
       </w:r>
-    </w:p>
-    <w:p>
-      <w:r>
-        <w:t>Es gibt sieben verschiedene Powerups. Jedes Powerup hat seine eigene Wirkung</w:t>
+      <w:proofErr w:type="spellEnd"/>
+    </w:p>
+    <w:p>
+      <w:r>
+        <w:t xml:space="preserve">Es gibt sieben verschiedene </w:t>
+      </w:r>
+      <w:proofErr w:type="spellStart"/>
+      <w:r>
+        <w:t>Powerups</w:t>
+      </w:r>
+      <w:proofErr w:type="spellEnd"/>
+      <w:r>
+        <w:t xml:space="preserve">. Jedes </w:t>
+      </w:r>
+      <w:proofErr w:type="spellStart"/>
+      <w:r>
+        <w:t>Powerup</w:t>
+      </w:r>
+      <w:proofErr w:type="spellEnd"/>
+      <w:r>
+        <w:t xml:space="preserve"> hat seine eigene Wirkung</w:t>
       </w:r>
     </w:p>
     <w:p>
@@ -159,30 +203,10 @@
           <w:lang w:eastAsia="de-DE"/>
         </w:rPr>
         <w:drawing>
-          <wp:anchor distT="0" distB="0" distL="114300" distR="114300" simplePos="0" relativeHeight="251659264" behindDoc="1" locked="0" layoutInCell="1" allowOverlap="1">
-            <wp:simplePos x="0" y="0"/>
-            <wp:positionH relativeFrom="column">
-              <wp:posOffset>-4445</wp:posOffset>
-            </wp:positionH>
-            <wp:positionV relativeFrom="paragraph">
-              <wp:posOffset>4445</wp:posOffset>
-            </wp:positionV>
-            <wp:extent cx="2133600" cy="304800"/>
+          <wp:inline distT="0" distB="0" distL="0" distR="0" wp14:anchorId="72EAC6AE" wp14:editId="33D4F3A1">
+            <wp:extent cx="2438400" cy="304800"/>
             <wp:effectExtent l="0" t="0" r="0" b="0"/>
-            <wp:wrapTight wrapText="bothSides">
-              <wp:wrapPolygon edited="0">
-                <wp:start x="386" y="0"/>
-                <wp:lineTo x="0" y="2700"/>
-                <wp:lineTo x="0" y="17550"/>
-                <wp:lineTo x="386" y="20250"/>
-                <wp:lineTo x="20829" y="20250"/>
-                <wp:lineTo x="21407" y="18900"/>
-                <wp:lineTo x="21407" y="1350"/>
-                <wp:lineTo x="20829" y="0"/>
-                <wp:lineTo x="386" y="0"/>
-              </wp:wrapPolygon>
-            </wp:wrapTight>
-            <wp:docPr id="2" name="Grafik 2" descr="D:\Dateien\Workspace\EGit\git\JellySplush\src\resources\de\bno\jellysplush\images\PowerupSprite.png"/>
+            <wp:docPr id="3" name="Grafik 3" descr="D:\Java\Workspaces\Git\JellySplush\src\resources\de\bno\jellysplush\images\PowerupSprite.png"/>
             <wp:cNvGraphicFramePr>
               <a:graphicFrameLocks xmlns:a="http://schemas.openxmlformats.org/drawingml/2006/main" noChangeAspect="1"/>
             </wp:cNvGraphicFramePr>
@@ -190,13 +214,13 @@
               <a:graphicData uri="http://schemas.openxmlformats.org/drawingml/2006/picture">
                 <pic:pic xmlns:pic="http://schemas.openxmlformats.org/drawingml/2006/picture">
                   <pic:nvPicPr>
-                    <pic:cNvPr id="0" name="Picture 1" descr="D:\Dateien\Workspace\EGit\git\JellySplush\src\resources\de\bno\jellysplush\images\PowerupSprite.png"/>
+                    <pic:cNvPr id="0" name="Picture 1" descr="D:\Java\Workspaces\Git\JellySplush\src\resources\de\bno\jellysplush\images\PowerupSprite.png"/>
                     <pic:cNvPicPr>
                       <a:picLocks noChangeAspect="1" noChangeArrowheads="1"/>
                     </pic:cNvPicPr>
                   </pic:nvPicPr>
                   <pic:blipFill>
-                    <a:blip r:embed="rId5">
+                    <a:blip r:embed="rId6">
                       <a:extLst>
                         <a:ext uri="{28A0092B-C50C-407E-A947-70E740481C1C}">
                           <a14:useLocalDpi xmlns:a14="http://schemas.microsoft.com/office/drawing/2010/main" val="0"/>
@@ -211,7 +235,7 @@
                   <pic:spPr bwMode="auto">
                     <a:xfrm>
                       <a:off x="0" y="0"/>
-                      <a:ext cx="2133600" cy="304800"/>
+                      <a:ext cx="2438400" cy="304800"/>
                     </a:xfrm>
                     <a:prstGeom prst="rect">
                       <a:avLst/>
@@ -224,20 +248,23 @@
                 </pic:pic>
               </a:graphicData>
             </a:graphic>
-            <wp14:sizeRelH relativeFrom="page">
-              <wp14:pctWidth>0</wp14:pctWidth>
-            </wp14:sizeRelH>
-            <wp14:sizeRelV relativeFrom="page">
-              <wp14:pctHeight>0</wp14:pctHeight>
-            </wp14:sizeRelV>
-          </wp:anchor>
+          </wp:inline>
         </w:drawing>
       </w:r>
       <w:r>
-        <w:t>Der Blitz sorgt für mehr Bewegungsgeschwindigkeit, während die Schildkröte den Spieler verlangsamt. Der Teleporter erzeugt zwei, miteinander verbundene, Wurmlöcher. Die Wurmlöcher können ein einziges Mal benutzt werden und funktionieren in beide Richtungen. Die Mauer erzeugt zufällig eine Wand auf dem Spielfeld. Mit dem Herz bekommt der Spieler ein neues Leben. Der Bierkrug lässt den Gegner eine Zeit lang taumeln und quer über das Feld torkeln.</w:t>
-      </w:r>
-      <w:bookmarkStart w:id="0" w:name="_GoBack"/>
-      <w:bookmarkEnd w:id="0"/>
+        <w:t xml:space="preserve">Der Blitz sorgt für mehr Bewegungsgeschwindigkeit, während die Schildkröte den Spieler verlangsamt. Der </w:t>
+      </w:r>
+      <w:proofErr w:type="spellStart"/>
+      <w:r>
+        <w:t>Teleporter</w:t>
+      </w:r>
+      <w:proofErr w:type="spellEnd"/>
+      <w:r>
+        <w:t xml:space="preserve"> erzeugt zwei, miteinander verbundene, Wurmlöcher. Die Wurmlöcher können ein einziges Mal benutzt werden und funktionieren in beide Richtungen. Die Mauer erzeugt zufällig eine Wand auf dem Spielfeld. Mit dem Herz bekommt der Spieler ein neues Leben. Der Bierkrug lässt den Gegner eine Zeit lang taumeln und quer über das Feld torkeln.</w:t>
+      </w:r>
+      <w:r>
+        <w:t xml:space="preserve"> Das Schild macht den Spieler für eine kurze Zeit unempfindlich für die roten Wackelpudding Felder.</w:t>
+      </w:r>
     </w:p>
     <w:sectPr>
       <w:pgSz w:w="11906" w:h="16838"/>
@@ -250,7 +277,7 @@
 </file>
 
 <file path=word/styles.xml><?xml version="1.0" encoding="utf-8"?>
-<w:styles xmlns:mc="http://schemas.openxmlformats.org/markup-compatibility/2006" xmlns:r="http://schemas.openxmlformats.org/officeDocument/2006/relationships" xmlns:w="http://schemas.openxmlformats.org/wordprocessingml/2006/main" xmlns:w14="http://schemas.microsoft.com/office/word/2010/wordml" xmlns:w15="http://schemas.microsoft.com/office/word/2012/wordml" mc:Ignorable="w14 w15">
+<w:styles xmlns:mc="http://schemas.openxmlformats.org/markup-compatibility/2006" xmlns:r="http://schemas.openxmlformats.org/officeDocument/2006/relationships" xmlns:w="http://schemas.openxmlformats.org/wordprocessingml/2006/main" xmlns:w14="http://schemas.microsoft.com/office/word/2010/wordml" mc:Ignorable="w14">
   <w:docDefaults>
     <w:rPrDefault>
       <w:rPr>
@@ -266,378 +293,144 @@
       </w:pPr>
     </w:pPrDefault>
   </w:docDefaults>
-  <w:latentStyles w:defLockedState="0" w:defUIPriority="99" w:defSemiHidden="0" w:defUnhideWhenUsed="0" w:defQFormat="0" w:count="371">
-    <w:lsdException w:name="Normal" w:uiPriority="0" w:qFormat="1"/>
-    <w:lsdException w:name="heading 1" w:uiPriority="9" w:qFormat="1"/>
-    <w:lsdException w:name="heading 2" w:semiHidden="1" w:uiPriority="9" w:unhideWhenUsed="1" w:qFormat="1"/>
-    <w:lsdException w:name="heading 3" w:semiHidden="1" w:uiPriority="9" w:unhideWhenUsed="1" w:qFormat="1"/>
-    <w:lsdException w:name="heading 4" w:semiHidden="1" w:uiPriority="9" w:unhideWhenUsed="1" w:qFormat="1"/>
-    <w:lsdException w:name="heading 5" w:semiHidden="1" w:uiPriority="9" w:unhideWhenUsed="1" w:qFormat="1"/>
-    <w:lsdException w:name="heading 6" w:semiHidden="1" w:uiPriority="9" w:unhideWhenUsed="1" w:qFormat="1"/>
-    <w:lsdException w:name="heading 7" w:semiHidden="1" w:uiPriority="9" w:unhideWhenUsed="1" w:qFormat="1"/>
-    <w:lsdException w:name="heading 8" w:semiHidden="1" w:uiPriority="9" w:unhideWhenUsed="1" w:qFormat="1"/>
-    <w:lsdException w:name="heading 9" w:semiHidden="1" w:uiPriority="9" w:unhideWhenUsed="1" w:qFormat="1"/>
-    <w:lsdException w:name="index 1" w:semiHidden="1" w:unhideWhenUsed="1"/>
-    <w:lsdException w:name="index 2" w:semiHidden="1" w:unhideWhenUsed="1"/>
-    <w:lsdException w:name="index 3" w:semiHidden="1" w:unhideWhenUsed="1"/>
-    <w:lsdException w:name="index 4" w:semiHidden="1" w:unhideWhenUsed="1"/>
-    <w:lsdException w:name="index 5" w:semiHidden="1" w:unhideWhenUsed="1"/>
-    <w:lsdException w:name="index 6" w:semiHidden="1" w:unhideWhenUsed="1"/>
-    <w:lsdException w:name="index 7" w:semiHidden="1" w:unhideWhenUsed="1"/>
-    <w:lsdException w:name="index 8" w:semiHidden="1" w:unhideWhenUsed="1"/>
-    <w:lsdException w:name="index 9" w:semiHidden="1" w:unhideWhenUsed="1"/>
-    <w:lsdException w:name="toc 1" w:semiHidden="1" w:uiPriority="39" w:unhideWhenUsed="1"/>
-    <w:lsdException w:name="toc 2" w:semiHidden="1" w:uiPriority="39" w:unhideWhenUsed="1"/>
-    <w:lsdException w:name="toc 3" w:semiHidden="1" w:uiPriority="39" w:unhideWhenUsed="1"/>
-    <w:lsdException w:name="toc 4" w:semiHidden="1" w:uiPriority="39" w:unhideWhenUsed="1"/>
-    <w:lsdException w:name="toc 5" w:semiHidden="1" w:uiPriority="39" w:unhideWhenUsed="1"/>
-    <w:lsdException w:name="toc 6" w:semiHidden="1" w:uiPriority="39" w:unhideWhenUsed="1"/>
-    <w:lsdException w:name="toc 7" w:semiHidden="1" w:uiPriority="39" w:unhideWhenUsed="1"/>
-    <w:lsdException w:name="toc 8" w:semiHidden="1" w:uiPriority="39" w:unhideWhenUsed="1"/>
-    <w:lsdException w:name="toc 9" w:semiHidden="1" w:uiPriority="39" w:unhideWhenUsed="1"/>
-    <w:lsdException w:name="Normal Indent" w:semiHidden="1" w:unhideWhenUsed="1"/>
-    <w:lsdException w:name="footnote text" w:semiHidden="1" w:unhideWhenUsed="1"/>
-    <w:lsdException w:name="annotation text" w:semiHidden="1" w:unhideWhenUsed="1"/>
-    <w:lsdException w:name="header" w:semiHidden="1" w:unhideWhenUsed="1"/>
-    <w:lsdException w:name="footer" w:semiHidden="1" w:unhideWhenUsed="1"/>
-    <w:lsdException w:name="index heading" w:semiHidden="1" w:unhideWhenUsed="1"/>
-    <w:lsdException w:name="caption" w:semiHidden="1" w:uiPriority="35" w:unhideWhenUsed="1" w:qFormat="1"/>
-    <w:lsdException w:name="table of figures" w:semiHidden="1" w:unhideWhenUsed="1"/>
-    <w:lsdException w:name="envelope address" w:semiHidden="1" w:unhideWhenUsed="1"/>
-    <w:lsdException w:name="envelope return" w:semiHidden="1" w:unhideWhenUsed="1"/>
-    <w:lsdException w:name="footnote reference" w:semiHidden="1" w:unhideWhenUsed="1"/>
-    <w:lsdException w:name="annotation reference" w:semiHidden="1" w:unhideWhenUsed="1"/>
-    <w:lsdException w:name="line number" w:semiHidden="1" w:unhideWhenUsed="1"/>
-    <w:lsdException w:name="page number" w:semiHidden="1" w:unhideWhenUsed="1"/>
-    <w:lsdException w:name="endnote reference" w:semiHidden="1" w:unhideWhenUsed="1"/>
-    <w:lsdException w:name="endnote text" w:semiHidden="1" w:unhideWhenUsed="1"/>
-    <w:lsdException w:name="table of authorities" w:semiHidden="1" w:unhideWhenUsed="1"/>
-    <w:lsdException w:name="macro" w:semiHidden="1" w:unhideWhenUsed="1"/>
-    <w:lsdException w:name="toa heading" w:semiHidden="1" w:unhideWhenUsed="1"/>
-    <w:lsdException w:name="List" w:semiHidden="1" w:unhideWhenUsed="1"/>
-    <w:lsdException w:name="List Bullet" w:semiHidden="1" w:unhideWhenUsed="1"/>
-    <w:lsdException w:name="List Number" w:semiHidden="1" w:unhideWhenUsed="1"/>
-    <w:lsdException w:name="List 2" w:semiHidden="1" w:unhideWhenUsed="1"/>
-    <w:lsdException w:name="List 3" w:semiHidden="1" w:unhideWhenUsed="1"/>
-    <w:lsdException w:name="List 4" w:semiHidden="1" w:unhideWhenUsed="1"/>
-    <w:lsdException w:name="List 5" w:semiHidden="1" w:unhideWhenUsed="1"/>
-    <w:lsdException w:name="List Bullet 2" w:semiHidden="1" w:unhideWhenUsed="1"/>
-    <w:lsdException w:name="List Bullet 3" w:semiHidden="1" w:unhideWhenUsed="1"/>
-    <w:lsdException w:name="List Bullet 4" w:semiHidden="1" w:unhideWhenUsed="1"/>
-    <w:lsdException w:name="List Bullet 5" w:semiHidden="1" w:unhideWhenUsed="1"/>
-    <w:lsdException w:name="List Number 2" w:semiHidden="1" w:unhideWhenUsed="1"/>
-    <w:lsdException w:name="List Number 3" w:semiHidden="1" w:unhideWhenUsed="1"/>
-    <w:lsdException w:name="List Number 4" w:semiHidden="1" w:unhideWhenUsed="1"/>
-    <w:lsdException w:name="List Number 5" w:semiHidden="1" w:unhideWhenUsed="1"/>
-    <w:lsdException w:name="Title" w:uiPriority="10" w:qFormat="1"/>
-    <w:lsdException w:name="Closing" w:semiHidden="1" w:unhideWhenUsed="1"/>
-    <w:lsdException w:name="Signature" w:semiHidden="1" w:unhideWhenUsed="1"/>
-    <w:lsdException w:name="Default Paragraph Font" w:semiHidden="1" w:uiPriority="1" w:unhideWhenUsed="1"/>
-    <w:lsdException w:name="Body Text" w:semiHidden="1" w:unhideWhenUsed="1"/>
-    <w:lsdException w:name="Body Text Indent" w:semiHidden="1" w:unhideWhenUsed="1"/>
-    <w:lsdException w:name="List Continue" w:semiHidden="1" w:unhideWhenUsed="1"/>
-    <w:lsdException w:name="List Continue 2" w:semiHidden="1" w:unhideWhenUsed="1"/>
-    <w:lsdException w:name="List Continue 3" w:semiHidden="1" w:unhideWhenUsed="1"/>
-    <w:lsdException w:name="List Continue 4" w:semiHidden="1" w:unhideWhenUsed="1"/>
-    <w:lsdException w:name="List Continue 5" w:semiHidden="1" w:unhideWhenUsed="1"/>
-    <w:lsdException w:name="Message Header" w:semiHidden="1" w:unhideWhenUsed="1"/>
-    <w:lsdException w:name="Subtitle" w:uiPriority="11" w:qFormat="1"/>
-    <w:lsdException w:name="Salutation" w:semiHidden="1" w:unhideWhenUsed="1"/>
-    <w:lsdException w:name="Date" w:semiHidden="1" w:unhideWhenUsed="1"/>
-    <w:lsdException w:name="Body Text First Indent" w:semiHidden="1" w:unhideWhenUsed="1"/>
-    <w:lsdException w:name="Body Text First Indent 2" w:semiHidden="1" w:unhideWhenUsed="1"/>
-    <w:lsdException w:name="Note Heading" w:semiHidden="1" w:unhideWhenUsed="1"/>
-    <w:lsdException w:name="Body Text 2" w:semiHidden="1" w:unhideWhenUsed="1"/>
-    <w:lsdException w:name="Body Text 3" w:semiHidden="1" w:unhideWhenUsed="1"/>
-    <w:lsdException w:name="Body Text Indent 2" w:semiHidden="1" w:unhideWhenUsed="1"/>
-    <w:lsdException w:name="Body Text Indent 3" w:semiHidden="1" w:unhideWhenUsed="1"/>
-    <w:lsdException w:name="Block Text" w:semiHidden="1" w:unhideWhenUsed="1"/>
-    <w:lsdException w:name="Hyperlink" w:semiHidden="1" w:unhideWhenUsed="1"/>
-    <w:lsdException w:name="FollowedHyperlink" w:semiHidden="1" w:unhideWhenUsed="1"/>
-    <w:lsdException w:name="Strong" w:uiPriority="22" w:qFormat="1"/>
-    <w:lsdException w:name="Emphasis" w:uiPriority="20" w:qFormat="1"/>
-    <w:lsdException w:name="Document Map" w:semiHidden="1" w:unhideWhenUsed="1"/>
-    <w:lsdException w:name="Plain Text" w:semiHidden="1" w:unhideWhenUsed="1"/>
-    <w:lsdException w:name="E-mail Signature" w:semiHidden="1" w:unhideWhenUsed="1"/>
-    <w:lsdException w:name="HTML Top of Form" w:semiHidden="1" w:unhideWhenUsed="1"/>
-    <w:lsdException w:name="HTML Bottom of Form" w:semiHidden="1" w:unhideWhenUsed="1"/>
-    <w:lsdException w:name="Normal (Web)" w:semiHidden="1" w:unhideWhenUsed="1"/>
-    <w:lsdException w:name="HTML Acronym" w:semiHidden="1" w:unhideWhenUsed="1"/>
-    <w:lsdException w:name="HTML Address" w:semiHidden="1" w:unhideWhenUsed="1"/>
-    <w:lsdException w:name="HTML Cite" w:semiHidden="1" w:unhideWhenUsed="1"/>
-    <w:lsdException w:name="HTML Code" w:semiHidden="1" w:unhideWhenUsed="1"/>
-    <w:lsdException w:name="HTML Definition" w:semiHidden="1" w:unhideWhenUsed="1"/>
-    <w:lsdException w:name="HTML Keyboard" w:semiHidden="1" w:unhideWhenUsed="1"/>
-    <w:lsdException w:name="HTML Preformatted" w:semiHidden="1" w:unhideWhenUsed="1"/>
-    <w:lsdException w:name="HTML Sample" w:semiHidden="1" w:unhideWhenUsed="1"/>
-    <w:lsdException w:name="HTML Typewriter" w:semiHidden="1" w:unhideWhenUsed="1"/>
-    <w:lsdException w:name="HTML Variable" w:semiHidden="1" w:unhideWhenUsed="1"/>
-    <w:lsdException w:name="Normal Table" w:semiHidden="1" w:unhideWhenUsed="1"/>
-    <w:lsdException w:name="annotation subject" w:semiHidden="1" w:unhideWhenUsed="1"/>
-    <w:lsdException w:name="No List" w:semiHidden="1" w:unhideWhenUsed="1"/>
-    <w:lsdException w:name="Outline List 1" w:semiHidden="1" w:unhideWhenUsed="1"/>
-    <w:lsdException w:name="Outline List 2" w:semiHidden="1" w:unhideWhenUsed="1"/>
-    <w:lsdException w:name="Outline List 3" w:semiHidden="1" w:unhideWhenUsed="1"/>
-    <w:lsdException w:name="Table Simple 1" w:semiHidden="1" w:unhideWhenUsed="1"/>
-    <w:lsdException w:name="Table Simple 2" w:semiHidden="1" w:unhideWhenUsed="1"/>
-    <w:lsdException w:name="Table Simple 3" w:semiHidden="1" w:unhideWhenUsed="1"/>
-    <w:lsdException w:name="Table Classic 1" w:semiHidden="1" w:unhideWhenUsed="1"/>
-    <w:lsdException w:name="Table Classic 2" w:semiHidden="1" w:unhideWhenUsed="1"/>
-    <w:lsdException w:name="Table Classic 3" w:semiHidden="1" w:unhideWhenUsed="1"/>
-    <w:lsdException w:name="Table Classic 4" w:semiHidden="1" w:unhideWhenUsed="1"/>
-    <w:lsdException w:name="Table Colorful 1" w:semiHidden="1" w:unhideWhenUsed="1"/>
-    <w:lsdException w:name="Table Colorful 2" w:semiHidden="1" w:unhideWhenUsed="1"/>
-    <w:lsdException w:name="Table Colorful 3" w:semiHidden="1" w:unhideWhenUsed="1"/>
-    <w:lsdException w:name="Table Columns 1" w:semiHidden="1" w:unhideWhenUsed="1"/>
-    <w:lsdException w:name="Table Columns 2" w:semiHidden="1" w:unhideWhenUsed="1"/>
-    <w:lsdException w:name="Table Columns 3" w:semiHidden="1" w:unhideWhenUsed="1"/>
-    <w:lsdException w:name="Table Columns 4" w:semiHidden="1" w:unhideWhenUsed="1"/>
-    <w:lsdException w:name="Table Columns 5" w:semiHidden="1" w:unhideWhenUsed="1"/>
-    <w:lsdException w:name="Table Grid 1" w:semiHidden="1" w:unhideWhenUsed="1"/>
-    <w:lsdException w:name="Table Grid 2" w:semiHidden="1" w:unhideWhenUsed="1"/>
-    <w:lsdException w:name="Table Grid 3" w:semiHidden="1" w:unhideWhenUsed="1"/>
-    <w:lsdException w:name="Table Grid 4" w:semiHidden="1" w:unhideWhenUsed="1"/>
-    <w:lsdException w:name="Table Grid 5" w:semiHidden="1" w:unhideWhenUsed="1"/>
-    <w:lsdException w:name="Table Grid 6" w:semiHidden="1" w:unhideWhenUsed="1"/>
-    <w:lsdException w:name="Table Grid 7" w:semiHidden="1" w:unhideWhenUsed="1"/>
-    <w:lsdException w:name="Table Grid 8" w:semiHidden="1" w:unhideWhenUsed="1"/>
-    <w:lsdException w:name="Table List 1" w:semiHidden="1" w:unhideWhenUsed="1"/>
-    <w:lsdException w:name="Table List 2" w:semiHidden="1" w:unhideWhenUsed="1"/>
-    <w:lsdException w:name="Table List 3" w:semiHidden="1" w:unhideWhenUsed="1"/>
-    <w:lsdException w:name="Table List 4" w:semiHidden="1" w:unhideWhenUsed="1"/>
-    <w:lsdException w:name="Table List 5" w:semiHidden="1" w:unhideWhenUsed="1"/>
-    <w:lsdException w:name="Table List 6" w:semiHidden="1" w:unhideWhenUsed="1"/>
-    <w:lsdException w:name="Table List 7" w:semiHidden="1" w:unhideWhenUsed="1"/>
-    <w:lsdException w:name="Table List 8" w:semiHidden="1" w:unhideWhenUsed="1"/>
-    <w:lsdException w:name="Table 3D effects 1" w:semiHidden="1" w:unhideWhenUsed="1"/>
-    <w:lsdException w:name="Table 3D effects 2" w:semiHidden="1" w:unhideWhenUsed="1"/>
-    <w:lsdException w:name="Table 3D effects 3" w:semiHidden="1" w:unhideWhenUsed="1"/>
-    <w:lsdException w:name="Table Contemporary" w:semiHidden="1" w:unhideWhenUsed="1"/>
-    <w:lsdException w:name="Table Elegant" w:semiHidden="1" w:unhideWhenUsed="1"/>
-    <w:lsdException w:name="Table Professional" w:semiHidden="1" w:unhideWhenUsed="1"/>
-    <w:lsdException w:name="Table Subtle 1" w:semiHidden="1" w:unhideWhenUsed="1"/>
-    <w:lsdException w:name="Table Subtle 2" w:semiHidden="1" w:unhideWhenUsed="1"/>
-    <w:lsdException w:name="Table Web 1" w:semiHidden="1" w:unhideWhenUsed="1"/>
-    <w:lsdException w:name="Table Web 2" w:semiHidden="1" w:unhideWhenUsed="1"/>
-    <w:lsdException w:name="Table Web 3" w:semiHidden="1" w:unhideWhenUsed="1"/>
-    <w:lsdException w:name="Balloon Text" w:semiHidden="1" w:unhideWhenUsed="1"/>
-    <w:lsdException w:name="Table Grid" w:uiPriority="39"/>
-    <w:lsdException w:name="Table Theme" w:semiHidden="1" w:unhideWhenUsed="1"/>
-    <w:lsdException w:name="Placeholder Text" w:semiHidden="1"/>
-    <w:lsdException w:name="No Spacing" w:uiPriority="1" w:qFormat="1"/>
-    <w:lsdException w:name="Light Shading" w:uiPriority="60"/>
-    <w:lsdException w:name="Light List" w:uiPriority="61"/>
-    <w:lsdException w:name="Light Grid" w:uiPriority="62"/>
-    <w:lsdException w:name="Medium Shading 1" w:uiPriority="63"/>
-    <w:lsdException w:name="Medium Shading 2" w:uiPriority="64"/>
-    <w:lsdException w:name="Medium List 1" w:uiPriority="65"/>
-    <w:lsdException w:name="Medium List 2" w:uiPriority="66"/>
-    <w:lsdException w:name="Medium Grid 1" w:uiPriority="67"/>
-    <w:lsdException w:name="Medium Grid 2" w:uiPriority="68"/>
-    <w:lsdException w:name="Medium Grid 3" w:uiPriority="69"/>
-    <w:lsdException w:name="Dark List" w:uiPriority="70"/>
-    <w:lsdException w:name="Colorful Shading" w:uiPriority="71"/>
-    <w:lsdException w:name="Colorful List" w:uiPriority="72"/>
-    <w:lsdException w:name="Colorful Grid" w:uiPriority="73"/>
-    <w:lsdException w:name="Light Shading Accent 1" w:uiPriority="60"/>
-    <w:lsdException w:name="Light List Accent 1" w:uiPriority="61"/>
-    <w:lsdException w:name="Light Grid Accent 1" w:uiPriority="62"/>
-    <w:lsdException w:name="Medium Shading 1 Accent 1" w:uiPriority="63"/>
-    <w:lsdException w:name="Medium Shading 2 Accent 1" w:uiPriority="64"/>
-    <w:lsdException w:name="Medium List 1 Accent 1" w:uiPriority="65"/>
-    <w:lsdException w:name="Revision" w:semiHidden="1"/>
-    <w:lsdException w:name="List Paragraph" w:uiPriority="34" w:qFormat="1"/>
-    <w:lsdException w:name="Quote" w:uiPriority="29" w:qFormat="1"/>
-    <w:lsdException w:name="Intense Quote" w:uiPriority="30" w:qFormat="1"/>
-    <w:lsdException w:name="Medium List 2 Accent 1" w:uiPriority="66"/>
-    <w:lsdException w:name="Medium Grid 1 Accent 1" w:uiPriority="67"/>
-    <w:lsdException w:name="Medium Grid 2 Accent 1" w:uiPriority="68"/>
-    <w:lsdException w:name="Medium Grid 3 Accent 1" w:uiPriority="69"/>
-    <w:lsdException w:name="Dark List Accent 1" w:uiPriority="70"/>
-    <w:lsdException w:name="Colorful Shading Accent 1" w:uiPriority="71"/>
-    <w:lsdException w:name="Colorful List Accent 1" w:uiPriority="72"/>
-    <w:lsdException w:name="Colorful Grid Accent 1" w:uiPriority="73"/>
-    <w:lsdException w:name="Light Shading Accent 2" w:uiPriority="60"/>
-    <w:lsdException w:name="Light List Accent 2" w:uiPriority="61"/>
-    <w:lsdException w:name="Light Grid Accent 2" w:uiPriority="62"/>
-    <w:lsdException w:name="Medium Shading 1 Accent 2" w:uiPriority="63"/>
-    <w:lsdException w:name="Medium Shading 2 Accent 2" w:uiPriority="64"/>
-    <w:lsdException w:name="Medium List 1 Accent 2" w:uiPriority="65"/>
-    <w:lsdException w:name="Medium List 2 Accent 2" w:uiPriority="66"/>
-    <w:lsdException w:name="Medium Grid 1 Accent 2" w:uiPriority="67"/>
-    <w:lsdException w:name="Medium Grid 2 Accent 2" w:uiPriority="68"/>
-    <w:lsdException w:name="Medium Grid 3 Accent 2" w:uiPriority="69"/>
-    <w:lsdException w:name="Dark List Accent 2" w:uiPriority="70"/>
-    <w:lsdException w:name="Colorful Shading Accent 2" w:uiPriority="71"/>
-    <w:lsdException w:name="Colorful List Accent 2" w:uiPriority="72"/>
-    <w:lsdException w:name="Colorful Grid Accent 2" w:uiPriority="73"/>
-    <w:lsdException w:name="Light Shading Accent 3" w:uiPriority="60"/>
-    <w:lsdException w:name="Light List Accent 3" w:uiPriority="61"/>
-    <w:lsdException w:name="Light Grid Accent 3" w:uiPriority="62"/>
-    <w:lsdException w:name="Medium Shading 1 Accent 3" w:uiPriority="63"/>
-    <w:lsdException w:name="Medium Shading 2 Accent 3" w:uiPriority="64"/>
-    <w:lsdException w:name="Medium List 1 Accent 3" w:uiPriority="65"/>
-    <w:lsdException w:name="Medium List 2 Accent 3" w:uiPriority="66"/>
-    <w:lsdException w:name="Medium Grid 1 Accent 3" w:uiPriority="67"/>
-    <w:lsdException w:name="Medium Grid 2 Accent 3" w:uiPriority="68"/>
-    <w:lsdException w:name="Medium Grid 3 Accent 3" w:uiPriority="69"/>
-    <w:lsdException w:name="Dark List Accent 3" w:uiPriority="70"/>
-    <w:lsdException w:name="Colorful Shading Accent 3" w:uiPriority="71"/>
-    <w:lsdException w:name="Colorful List Accent 3" w:uiPriority="72"/>
-    <w:lsdException w:name="Colorful Grid Accent 3" w:uiPriority="73"/>
-    <w:lsdException w:name="Light Shading Accent 4" w:uiPriority="60"/>
-    <w:lsdException w:name="Light List Accent 4" w:uiPriority="61"/>
-    <w:lsdException w:name="Light Grid Accent 4" w:uiPriority="62"/>
-    <w:lsdException w:name="Medium Shading 1 Accent 4" w:uiPriority="63"/>
-    <w:lsdException w:name="Medium Shading 2 Accent 4" w:uiPriority="64"/>
-    <w:lsdException w:name="Medium List 1 Accent 4" w:uiPriority="65"/>
-    <w:lsdException w:name="Medium List 2 Accent 4" w:uiPriority="66"/>
-    <w:lsdException w:name="Medium Grid 1 Accent 4" w:uiPriority="67"/>
-    <w:lsdException w:name="Medium Grid 2 Accent 4" w:uiPriority="68"/>
-    <w:lsdException w:name="Medium Grid 3 Accent 4" w:uiPriority="69"/>
-    <w:lsdException w:name="Dark List Accent 4" w:uiPriority="70"/>
-    <w:lsdException w:name="Colorful Shading Accent 4" w:uiPriority="71"/>
-    <w:lsdException w:name="Colorful List Accent 4" w:uiPriority="72"/>
-    <w:lsdException w:name="Colorful Grid Accent 4" w:uiPriority="73"/>
-    <w:lsdException w:name="Light Shading Accent 5" w:uiPriority="60"/>
-    <w:lsdException w:name="Light List Accent 5" w:uiPriority="61"/>
-    <w:lsdException w:name="Light Grid Accent 5" w:uiPriority="62"/>
-    <w:lsdException w:name="Medium Shading 1 Accent 5" w:uiPriority="63"/>
-    <w:lsdException w:name="Medium Shading 2 Accent 5" w:uiPriority="64"/>
-    <w:lsdException w:name="Medium List 1 Accent 5" w:uiPriority="65"/>
-    <w:lsdException w:name="Medium List 2 Accent 5" w:uiPriority="66"/>
-    <w:lsdException w:name="Medium Grid 1 Accent 5" w:uiPriority="67"/>
-    <w:lsdException w:name="Medium Grid 2 Accent 5" w:uiPriority="68"/>
-    <w:lsdException w:name="Medium Grid 3 Accent 5" w:uiPriority="69"/>
-    <w:lsdException w:name="Dark List Accent 5" w:uiPriority="70"/>
-    <w:lsdException w:name="Colorful Shading Accent 5" w:uiPriority="71"/>
-    <w:lsdException w:name="Colorful List Accent 5" w:uiPriority="72"/>
-    <w:lsdException w:name="Colorful Grid Accent 5" w:uiPriority="73"/>
-    <w:lsdException w:name="Light Shading Accent 6" w:uiPriority="60"/>
-    <w:lsdException w:name="Light List Accent 6" w:uiPriority="61"/>
-    <w:lsdException w:name="Light Grid Accent 6" w:uiPriority="62"/>
-    <w:lsdException w:name="Medium Shading 1 Accent 6" w:uiPriority="63"/>
-    <w:lsdException w:name="Medium Shading 2 Accent 6" w:uiPriority="64"/>
-    <w:lsdException w:name="Medium List 1 Accent 6" w:uiPriority="65"/>
-    <w:lsdException w:name="Medium List 2 Accent 6" w:uiPriority="66"/>
-    <w:lsdException w:name="Medium Grid 1 Accent 6" w:uiPriority="67"/>
-    <w:lsdException w:name="Medium Grid 2 Accent 6" w:uiPriority="68"/>
-    <w:lsdException w:name="Medium Grid 3 Accent 6" w:uiPriority="69"/>
-    <w:lsdException w:name="Dark List Accent 6" w:uiPriority="70"/>
-    <w:lsdException w:name="Colorful Shading Accent 6" w:uiPriority="71"/>
-    <w:lsdException w:name="Colorful List Accent 6" w:uiPriority="72"/>
-    <w:lsdException w:name="Colorful Grid Accent 6" w:uiPriority="73"/>
-    <w:lsdException w:name="Subtle Emphasis" w:uiPriority="19" w:qFormat="1"/>
-    <w:lsdException w:name="Intense Emphasis" w:uiPriority="21" w:qFormat="1"/>
-    <w:lsdException w:name="Subtle Reference" w:uiPriority="31" w:qFormat="1"/>
-    <w:lsdException w:name="Intense Reference" w:uiPriority="32" w:qFormat="1"/>
-    <w:lsdException w:name="Book Title" w:uiPriority="33" w:qFormat="1"/>
-    <w:lsdException w:name="Bibliography" w:semiHidden="1" w:uiPriority="37" w:unhideWhenUsed="1"/>
-    <w:lsdException w:name="TOC Heading" w:semiHidden="1" w:uiPriority="39" w:unhideWhenUsed="1" w:qFormat="1"/>
-    <w:lsdException w:name="Plain Table 1" w:uiPriority="41"/>
-    <w:lsdException w:name="Plain Table 2" w:uiPriority="42"/>
-    <w:lsdException w:name="Plain Table 3" w:uiPriority="43"/>
-    <w:lsdException w:name="Plain Table 4" w:uiPriority="44"/>
-    <w:lsdException w:name="Plain Table 5" w:uiPriority="45"/>
-    <w:lsdException w:name="Grid Table Light" w:uiPriority="40"/>
-    <w:lsdException w:name="Grid Table 1 Light" w:uiPriority="46"/>
-    <w:lsdException w:name="Grid Table 2" w:uiPriority="47"/>
-    <w:lsdException w:name="Grid Table 3" w:uiPriority="48"/>
-    <w:lsdException w:name="Grid Table 4" w:uiPriority="49"/>
-    <w:lsdException w:name="Grid Table 5 Dark" w:uiPriority="50"/>
-    <w:lsdException w:name="Grid Table 6 Colorful" w:uiPriority="51"/>
-    <w:lsdException w:name="Grid Table 7 Colorful" w:uiPriority="52"/>
-    <w:lsdException w:name="Grid Table 1 Light Accent 1" w:uiPriority="46"/>
-    <w:lsdException w:name="Grid Table 2 Accent 1" w:uiPriority="47"/>
-    <w:lsdException w:name="Grid Table 3 Accent 1" w:uiPriority="48"/>
-    <w:lsdException w:name="Grid Table 4 Accent 1" w:uiPriority="49"/>
-    <w:lsdException w:name="Grid Table 5 Dark Accent 1" w:uiPriority="50"/>
-    <w:lsdException w:name="Grid Table 6 Colorful Accent 1" w:uiPriority="51"/>
-    <w:lsdException w:name="Grid Table 7 Colorful Accent 1" w:uiPriority="52"/>
-    <w:lsdException w:name="Grid Table 1 Light Accent 2" w:uiPriority="46"/>
-    <w:lsdException w:name="Grid Table 2 Accent 2" w:uiPriority="47"/>
-    <w:lsdException w:name="Grid Table 3 Accent 2" w:uiPriority="48"/>
-    <w:lsdException w:name="Grid Table 4 Accent 2" w:uiPriority="49"/>
-    <w:lsdException w:name="Grid Table 5 Dark Accent 2" w:uiPriority="50"/>
-    <w:lsdException w:name="Grid Table 6 Colorful Accent 2" w:uiPriority="51"/>
-    <w:lsdException w:name="Grid Table 7 Colorful Accent 2" w:uiPriority="52"/>
-    <w:lsdException w:name="Grid Table 1 Light Accent 3" w:uiPriority="46"/>
-    <w:lsdException w:name="Grid Table 2 Accent 3" w:uiPriority="47"/>
-    <w:lsdException w:name="Grid Table 3 Accent 3" w:uiPriority="48"/>
-    <w:lsdException w:name="Grid Table 4 Accent 3" w:uiPriority="49"/>
-    <w:lsdException w:name="Grid Table 5 Dark Accent 3" w:uiPriority="50"/>
-    <w:lsdException w:name="Grid Table 6 Colorful Accent 3" w:uiPriority="51"/>
-    <w:lsdException w:name="Grid Table 7 Colorful Accent 3" w:uiPriority="52"/>
-    <w:lsdException w:name="Grid Table 1 Light Accent 4" w:uiPriority="46"/>
-    <w:lsdException w:name="Grid Table 2 Accent 4" w:uiPriority="47"/>
-    <w:lsdException w:name="Grid Table 3 Accent 4" w:uiPriority="48"/>
-    <w:lsdException w:name="Grid Table 4 Accent 4" w:uiPriority="49"/>
-    <w:lsdException w:name="Grid Table 5 Dark Accent 4" w:uiPriority="50"/>
-    <w:lsdException w:name="Grid Table 6 Colorful Accent 4" w:uiPriority="51"/>
-    <w:lsdException w:name="Grid Table 7 Colorful Accent 4" w:uiPriority="52"/>
-    <w:lsdException w:name="Grid Table 1 Light Accent 5" w:uiPriority="46"/>
-    <w:lsdException w:name="Grid Table 2 Accent 5" w:uiPriority="47"/>
-    <w:lsdException w:name="Grid Table 3 Accent 5" w:uiPriority="48"/>
-    <w:lsdException w:name="Grid Table 4 Accent 5" w:uiPriority="49"/>
-    <w:lsdException w:name="Grid Table 5 Dark Accent 5" w:uiPriority="50"/>
-    <w:lsdException w:name="Grid Table 6 Colorful Accent 5" w:uiPriority="51"/>
-    <w:lsdException w:name="Grid Table 7 Colorful Accent 5" w:uiPriority="52"/>
-    <w:lsdException w:name="Grid Table 1 Light Accent 6" w:uiPriority="46"/>
-    <w:lsdException w:name="Grid Table 2 Accent 6" w:uiPriority="47"/>
-    <w:lsdException w:name="Grid Table 3 Accent 6" w:uiPriority="48"/>
-    <w:lsdException w:name="Grid Table 4 Accent 6" w:uiPriority="49"/>
-    <w:lsdException w:name="Grid Table 5 Dark Accent 6" w:uiPriority="50"/>
-    <w:lsdException w:name="Grid Table 6 Colorful Accent 6" w:uiPriority="51"/>
-    <w:lsdException w:name="Grid Table 7 Colorful Accent 6" w:uiPriority="52"/>
-    <w:lsdException w:name="List Table 1 Light" w:uiPriority="46"/>
-    <w:lsdException w:name="List Table 2" w:uiPriority="47"/>
-    <w:lsdException w:name="List Table 3" w:uiPriority="48"/>
-    <w:lsdException w:name="List Table 4" w:uiPriority="49"/>
-    <w:lsdException w:name="List Table 5 Dark" w:uiPriority="50"/>
-    <w:lsdException w:name="List Table 6 Colorful" w:uiPriority="51"/>
-    <w:lsdException w:name="List Table 7 Colorful" w:uiPriority="52"/>
-    <w:lsdException w:name="List Table 1 Light Accent 1" w:uiPriority="46"/>
-    <w:lsdException w:name="List Table 2 Accent 1" w:uiPriority="47"/>
-    <w:lsdException w:name="List Table 3 Accent 1" w:uiPriority="48"/>
-    <w:lsdException w:name="List Table 4 Accent 1" w:uiPriority="49"/>
-    <w:lsdException w:name="List Table 5 Dark Accent 1" w:uiPriority="50"/>
-    <w:lsdException w:name="List Table 6 Colorful Accent 1" w:uiPriority="51"/>
-    <w:lsdException w:name="List Table 7 Colorful Accent 1" w:uiPriority="52"/>
-    <w:lsdException w:name="List Table 1 Light Accent 2" w:uiPriority="46"/>
-    <w:lsdException w:name="List Table 2 Accent 2" w:uiPriority="47"/>
-    <w:lsdException w:name="List Table 3 Accent 2" w:uiPriority="48"/>
-    <w:lsdException w:name="List Table 4 Accent 2" w:uiPriority="49"/>
-    <w:lsdException w:name="List Table 5 Dark Accent 2" w:uiPriority="50"/>
-    <w:lsdException w:name="List Table 6 Colorful Accent 2" w:uiPriority="51"/>
-    <w:lsdException w:name="List Table 7 Colorful Accent 2" w:uiPriority="52"/>
-    <w:lsdException w:name="List Table 1 Light Accent 3" w:uiPriority="46"/>
-    <w:lsdException w:name="List Table 2 Accent 3" w:uiPriority="47"/>
-    <w:lsdException w:name="List Table 3 Accent 3" w:uiPriority="48"/>
-    <w:lsdException w:name="List Table 4 Accent 3" w:uiPriority="49"/>
-    <w:lsdException w:name="List Table 5 Dark Accent 3" w:uiPriority="50"/>
-    <w:lsdException w:name="List Table 6 Colorful Accent 3" w:uiPriority="51"/>
-    <w:lsdException w:name="List Table 7 Colorful Accent 3" w:uiPriority="52"/>
-    <w:lsdException w:name="List Table 1 Light Accent 4" w:uiPriority="46"/>
-    <w:lsdException w:name="List Table 2 Accent 4" w:uiPriority="47"/>
-    <w:lsdException w:name="List Table 3 Accent 4" w:uiPriority="48"/>
-    <w:lsdException w:name="List Table 4 Accent 4" w:uiPriority="49"/>
-    <w:lsdException w:name="List Table 5 Dark Accent 4" w:uiPriority="50"/>
-    <w:lsdException w:name="List Table 6 Colorful Accent 4" w:uiPriority="51"/>
-    <w:lsdException w:name="List Table 7 Colorful Accent 4" w:uiPriority="52"/>
-    <w:lsdException w:name="List Table 1 Light Accent 5" w:uiPriority="46"/>
-    <w:lsdException w:name="List Table 2 Accent 5" w:uiPriority="47"/>
-    <w:lsdException w:name="List Table 3 Accent 5" w:uiPriority="48"/>
-    <w:lsdException w:name="List Table 4 Accent 5" w:uiPriority="49"/>
-    <w:lsdException w:name="List Table 5 Dark Accent 5" w:uiPriority="50"/>
-    <w:lsdException w:name="List Table 6 Colorful Accent 5" w:uiPriority="51"/>
-    <w:lsdException w:name="List Table 7 Colorful Accent 5" w:uiPriority="52"/>
-    <w:lsdException w:name="List Table 1 Light Accent 6" w:uiPriority="46"/>
-    <w:lsdException w:name="List Table 2 Accent 6" w:uiPriority="47"/>
-    <w:lsdException w:name="List Table 3 Accent 6" w:uiPriority="48"/>
-    <w:lsdException w:name="List Table 4 Accent 6" w:uiPriority="49"/>
-    <w:lsdException w:name="List Table 5 Dark Accent 6" w:uiPriority="50"/>
-    <w:lsdException w:name="List Table 6 Colorful Accent 6" w:uiPriority="51"/>
-    <w:lsdException w:name="List Table 7 Colorful Accent 6" w:uiPriority="52"/>
+  <w:latentStyles w:defLockedState="0" w:defUIPriority="99" w:defSemiHidden="1" w:defUnhideWhenUsed="1" w:defQFormat="0" w:count="267">
+    <w:lsdException w:name="Normal" w:semiHidden="0" w:uiPriority="0" w:unhideWhenUsed="0" w:qFormat="1"/>
+    <w:lsdException w:name="heading 1" w:semiHidden="0" w:uiPriority="9" w:unhideWhenUsed="0" w:qFormat="1"/>
+    <w:lsdException w:name="heading 2" w:uiPriority="9" w:qFormat="1"/>
+    <w:lsdException w:name="heading 3" w:uiPriority="9" w:qFormat="1"/>
+    <w:lsdException w:name="heading 4" w:uiPriority="9" w:qFormat="1"/>
+    <w:lsdException w:name="heading 5" w:uiPriority="9" w:qFormat="1"/>
+    <w:lsdException w:name="heading 6" w:uiPriority="9" w:qFormat="1"/>
+    <w:lsdException w:name="heading 7" w:uiPriority="9" w:qFormat="1"/>
+    <w:lsdException w:name="heading 8" w:uiPriority="9" w:qFormat="1"/>
+    <w:lsdException w:name="heading 9" w:uiPriority="9" w:qFormat="1"/>
+    <w:lsdException w:name="toc 1" w:uiPriority="39"/>
+    <w:lsdException w:name="toc 2" w:uiPriority="39"/>
+    <w:lsdException w:name="toc 3" w:uiPriority="39"/>
+    <w:lsdException w:name="toc 4" w:uiPriority="39"/>
+    <w:lsdException w:name="toc 5" w:uiPriority="39"/>
+    <w:lsdException w:name="toc 6" w:uiPriority="39"/>
+    <w:lsdException w:name="toc 7" w:uiPriority="39"/>
+    <w:lsdException w:name="toc 8" w:uiPriority="39"/>
+    <w:lsdException w:name="toc 9" w:uiPriority="39"/>
+    <w:lsdException w:name="caption" w:uiPriority="35" w:qFormat="1"/>
+    <w:lsdException w:name="Title" w:semiHidden="0" w:uiPriority="10" w:unhideWhenUsed="0" w:qFormat="1"/>
+    <w:lsdException w:name="Default Paragraph Font" w:uiPriority="1"/>
+    <w:lsdException w:name="Subtitle" w:semiHidden="0" w:uiPriority="11" w:unhideWhenUsed="0" w:qFormat="1"/>
+    <w:lsdException w:name="Strong" w:semiHidden="0" w:uiPriority="22" w:unhideWhenUsed="0" w:qFormat="1"/>
+    <w:lsdException w:name="Emphasis" w:semiHidden="0" w:uiPriority="20" w:unhideWhenUsed="0" w:qFormat="1"/>
+    <w:lsdException w:name="Table Grid" w:semiHidden="0" w:uiPriority="39" w:unhideWhenUsed="0"/>
+    <w:lsdException w:name="Placeholder Text" w:unhideWhenUsed="0"/>
+    <w:lsdException w:name="No Spacing" w:semiHidden="0" w:uiPriority="1" w:unhideWhenUsed="0" w:qFormat="1"/>
+    <w:lsdException w:name="Light Shading" w:semiHidden="0" w:uiPriority="60" w:unhideWhenUsed="0"/>
+    <w:lsdException w:name="Light List" w:semiHidden="0" w:uiPriority="61" w:unhideWhenUsed="0"/>
+    <w:lsdException w:name="Light Grid" w:semiHidden="0" w:uiPriority="62" w:unhideWhenUsed="0"/>
+    <w:lsdException w:name="Medium Shading 1" w:semiHidden="0" w:uiPriority="63" w:unhideWhenUsed="0"/>
+    <w:lsdException w:name="Medium Shading 2" w:semiHidden="0" w:uiPriority="64" w:unhideWhenUsed="0"/>
+    <w:lsdException w:name="Medium List 1" w:semiHidden="0" w:uiPriority="65" w:unhideWhenUsed="0"/>
+    <w:lsdException w:name="Medium List 2" w:semiHidden="0" w:uiPriority="66" w:unhideWhenUsed="0"/>
+    <w:lsdException w:name="Medium Grid 1" w:semiHidden="0" w:uiPriority="67" w:unhideWhenUsed="0"/>
+    <w:lsdException w:name="Medium Grid 2" w:semiHidden="0" w:uiPriority="68" w:unhideWhenUsed="0"/>
+    <w:lsdException w:name="Medium Grid 3" w:semiHidden="0" w:uiPriority="69" w:unhideWhenUsed="0"/>
+    <w:lsdException w:name="Dark List" w:semiHidden="0" w:uiPriority="70" w:unhideWhenUsed="0"/>
+    <w:lsdException w:name="Colorful Shading" w:semiHidden="0" w:uiPriority="71" w:unhideWhenUsed="0"/>
+    <w:lsdException w:name="Colorful List" w:semiHidden="0" w:uiPriority="72" w:unhideWhenUsed="0"/>
+    <w:lsdException w:name="Colorful Grid" w:semiHidden="0" w:uiPriority="73" w:unhideWhenUsed="0"/>
+    <w:lsdException w:name="Light Shading Accent 1" w:semiHidden="0" w:uiPriority="60" w:unhideWhenUsed="0"/>
+    <w:lsdException w:name="Light List Accent 1" w:semiHidden="0" w:uiPriority="61" w:unhideWhenUsed="0"/>
+    <w:lsdException w:name="Light Grid Accent 1" w:semiHidden="0" w:uiPriority="62" w:unhideWhenUsed="0"/>
+    <w:lsdException w:name="Medium Shading 1 Accent 1" w:semiHidden="0" w:uiPriority="63" w:unhideWhenUsed="0"/>
+    <w:lsdException w:name="Medium Shading 2 Accent 1" w:semiHidden="0" w:uiPriority="64" w:unhideWhenUsed="0"/>
+    <w:lsdException w:name="Medium List 1 Accent 1" w:semiHidden="0" w:uiPriority="65" w:unhideWhenUsed="0"/>
+    <w:lsdException w:name="Revision" w:unhideWhenUsed="0"/>
+    <w:lsdException w:name="List Paragraph" w:semiHidden="0" w:uiPriority="34" w:unhideWhenUsed="0" w:qFormat="1"/>
+    <w:lsdException w:name="Quote" w:semiHidden="0" w:uiPriority="29" w:unhideWhenUsed="0" w:qFormat="1"/>
+    <w:lsdException w:name="Intense Quote" w:semiHidden="0" w:uiPriority="30" w:unhideWhenUsed="0" w:qFormat="1"/>
+    <w:lsdException w:name="Medium List 2 Accent 1" w:semiHidden="0" w:uiPriority="66" w:unhideWhenUsed="0"/>
+    <w:lsdException w:name="Medium Grid 1 Accent 1" w:semiHidden="0" w:uiPriority="67" w:unhideWhenUsed="0"/>
+    <w:lsdException w:name="Medium Grid 2 Accent 1" w:semiHidden="0" w:uiPriority="68" w:unhideWhenUsed="0"/>
+    <w:lsdException w:name="Medium Grid 3 Accent 1" w:semiHidden="0" w:uiPriority="69" w:unhideWhenUsed="0"/>
+    <w:lsdException w:name="Dark List Accent 1" w:semiHidden="0" w:uiPriority="70" w:unhideWhenUsed="0"/>
+    <w:lsdException w:name="Colorful Shading Accent 1" w:semiHidden="0" w:uiPriority="71" w:unhideWhenUsed="0"/>
+    <w:lsdException w:name="Colorful List Accent 1" w:semiHidden="0" w:uiPriority="72" w:unhideWhenUsed="0"/>
+    <w:lsdException w:name="Colorful Grid Accent 1" w:semiHidden="0" w:uiPriority="73" w:unhideWhenUsed="0"/>
+    <w:lsdException w:name="Light Shading Accent 2" w:semiHidden="0" w:uiPriority="60" w:unhideWhenUsed="0"/>
+    <w:lsdException w:name="Light List Accent 2" w:semiHidden="0" w:uiPriority="61" w:unhideWhenUsed="0"/>
+    <w:lsdException w:name="Light Grid Accent 2" w:semiHidden="0" w:uiPriority="62" w:unhideWhenUsed="0"/>
+    <w:lsdException w:name="Medium Shading 1 Accent 2" w:semiHidden="0" w:uiPriority="63" w:unhideWhenUsed="0"/>
+    <w:lsdException w:name="Medium Shading 2 Accent 2" w:semiHidden="0" w:uiPriority="64" w:unhideWhenUsed="0"/>
+    <w:lsdException w:name="Medium List 1 Accent 2" w:semiHidden="0" w:uiPriority="65" w:unhideWhenUsed="0"/>
+    <w:lsdException w:name="Medium List 2 Accent 2" w:semiHidden="0" w:uiPriority="66" w:unhideWhenUsed="0"/>
+    <w:lsdException w:name="Medium Grid 1 Accent 2" w:semiHidden="0" w:uiPriority="67" w:unhideWhenUsed="0"/>
+    <w:lsdException w:name="Medium Grid 2 Accent 2" w:semiHidden="0" w:uiPriority="68" w:unhideWhenUsed="0"/>
+    <w:lsdException w:name="Medium Grid 3 Accent 2" w:semiHidden="0" w:uiPriority="69" w:unhideWhenUsed="0"/>
+    <w:lsdException w:name="Dark List Accent 2" w:semiHidden="0" w:uiPriority="70" w:unhideWhenUsed="0"/>
+    <w:lsdException w:name="Colorful Shading Accent 2" w:semiHidden="0" w:uiPriority="71" w:unhideWhenUsed="0"/>
+    <w:lsdException w:name="Colorful List Accent 2" w:semiHidden="0" w:uiPriority="72" w:unhideWhenUsed="0"/>
+    <w:lsdException w:name="Colorful Grid Accent 2" w:semiHidden="0" w:uiPriority="73" w:unhideWhenUsed="0"/>
+    <w:lsdException w:name="Light Shading Accent 3" w:semiHidden="0" w:uiPriority="60" w:unhideWhenUsed="0"/>
+    <w:lsdException w:name="Light List Accent 3" w:semiHidden="0" w:uiPriority="61" w:unhideWhenUsed="0"/>
+    <w:lsdException w:name="Light Grid Accent 3" w:semiHidden="0" w:uiPriority="62" w:unhideWhenUsed="0"/>
+    <w:lsdException w:name="Medium Shading 1 Accent 3" w:semiHidden="0" w:uiPriority="63" w:unhideWhenUsed="0"/>
+    <w:lsdException w:name="Medium Shading 2 Accent 3" w:semiHidden="0" w:uiPriority="64" w:unhideWhenUsed="0"/>
+    <w:lsdException w:name="Medium List 1 Accent 3" w:semiHidden="0" w:uiPriority="65" w:unhideWhenUsed="0"/>
+    <w:lsdException w:name="Medium List 2 Accent 3" w:semiHidden="0" w:uiPriority="66" w:unhideWhenUsed="0"/>
+    <w:lsdException w:name="Medium Grid 1 Accent 3" w:semiHidden="0" w:uiPriority="67" w:unhideWhenUsed="0"/>
+    <w:lsdException w:name="Medium Grid 2 Accent 3" w:semiHidden="0" w:uiPriority="68" w:unhideWhenUsed="0"/>
+    <w:lsdException w:name="Medium Grid 3 Accent 3" w:semiHidden="0" w:uiPriority="69" w:unhideWhenUsed="0"/>
+    <w:lsdException w:name="Dark List Accent 3" w:semiHidden="0" w:uiPriority="70" w:unhideWhenUsed="0"/>
+    <w:lsdException w:name="Colorful Shading Accent 3" w:semiHidden="0" w:uiPriority="71" w:unhideWhenUsed="0"/>
+    <w:lsdException w:name="Colorful List Accent 3" w:semiHidden="0" w:uiPriority="72" w:unhideWhenUsed="0"/>
+    <w:lsdException w:name="Colorful Grid Accent 3" w:semiHidden="0" w:uiPriority="73" w:unhideWhenUsed="0"/>
+    <w:lsdException w:name="Light Shading Accent 4" w:semiHidden="0" w:uiPriority="60" w:unhideWhenUsed="0"/>
+    <w:lsdException w:name="Light List Accent 4" w:semiHidden="0" w:uiPriority="61" w:unhideWhenUsed="0"/>
+    <w:lsdException w:name="Light Grid Accent 4" w:semiHidden="0" w:uiPriority="62" w:unhideWhenUsed="0"/>
+    <w:lsdException w:name="Medium Shading 1 Accent 4" w:semiHidden="0" w:uiPriority="63" w:unhideWhenUsed="0"/>
+    <w:lsdException w:name="Medium Shading 2 Accent 4" w:semiHidden="0" w:uiPriority="64" w:unhideWhenUsed="0"/>
+    <w:lsdException w:name="Medium List 1 Accent 4" w:semiHidden="0" w:uiPriority="65" w:unhideWhenUsed="0"/>
+    <w:lsdException w:name="Medium List 2 Accent 4" w:semiHidden="0" w:uiPriority="66" w:unhideWhenUsed="0"/>
+    <w:lsdException w:name="Medium Grid 1 Accent 4" w:semiHidden="0" w:uiPriority="67" w:unhideWhenUsed="0"/>
+    <w:lsdException w:name="Medium Grid 2 Accent 4" w:semiHidden="0" w:uiPriority="68" w:unhideWhenUsed="0"/>
+    <w:lsdException w:name="Medium Grid 3 Accent 4" w:semiHidden="0" w:uiPriority="69" w:unhideWhenUsed="0"/>
+    <w:lsdException w:name="Dark List Accent 4" w:semiHidden="0" w:uiPriority="70" w:unhideWhenUsed="0"/>
+    <w:lsdException w:name="Colorful Shading Accent 4" w:semiHidden="0" w:uiPriority="71" w:unhideWhenUsed="0"/>
+    <w:lsdException w:name="Colorful List Accent 4" w:semiHidden="0" w:uiPriority="72" w:unhideWhenUsed="0"/>
+    <w:lsdException w:name="Colorful Grid Accent 4" w:semiHidden="0" w:uiPriority="73" w:unhideWhenUsed="0"/>
+    <w:lsdException w:name="Light Shading Accent 5" w:semiHidden="0" w:uiPriority="60" w:unhideWhenUsed="0"/>
+    <w:lsdException w:name="Light List Accent 5" w:semiHidden="0" w:uiPriority="61" w:unhideWhenUsed="0"/>
+    <w:lsdException w:name="Light Grid Accent 5" w:semiHidden="0" w:uiPriority="62" w:unhideWhenUsed="0"/>
+    <w:lsdException w:name="Medium Shading 1 Accent 5" w:semiHidden="0" w:uiPriority="63" w:unhideWhenUsed="0"/>
+    <w:lsdException w:name="Medium Shading 2 Accent 5" w:semiHidden="0" w:uiPriority="64" w:unhideWhenUsed="0"/>
+    <w:lsdException w:name="Medium List 1 Accent 5" w:semiHidden="0" w:uiPriority="65" w:unhideWhenUsed="0"/>
+    <w:lsdException w:name="Medium List 2 Accent 5" w:semiHidden="0" w:uiPriority="66" w:unhideWhenUsed="0"/>
+    <w:lsdException w:name="Medium Grid 1 Accent 5" w:semiHidden="0" w:uiPriority="67" w:unhideWhenUsed="0"/>
+    <w:lsdException w:name="Medium Grid 2 Accent 5" w:semiHidden="0" w:uiPriority="68" w:unhideWhenUsed="0"/>
+    <w:lsdException w:name="Medium Grid 3 Accent 5" w:semiHidden="0" w:uiPriority="69" w:unhideWhenUsed="0"/>
+    <w:lsdException w:name="Dark List Accent 5" w:semiHidden="0" w:uiPriority="70" w:unhideWhenUsed="0"/>
+    <w:lsdException w:name="Colorful Shading Accent 5" w:semiHidden="0" w:uiPriority="71" w:unhideWhenUsed="0"/>
+    <w:lsdException w:name="Colorful List Accent 5" w:semiHidden="0" w:uiPriority="72" w:unhideWhenUsed="0"/>
+    <w:lsdException w:name="Colorful Grid Accent 5" w:semiHidden="0" w:uiPriority="73" w:unhideWhenUsed="0"/>
+    <w:lsdException w:name="Light Shading Accent 6" w:semiHidden="0" w:uiPriority="60" w:unhideWhenUsed="0"/>
+    <w:lsdException w:name="Light List Accent 6" w:semiHidden="0" w:uiPriority="61" w:unhideWhenUsed="0"/>
+    <w:lsdException w:name="Light Grid Accent 6" w:semiHidden="0" w:uiPriority="62" w:unhideWhenUsed="0"/>
+    <w:lsdException w:name="Medium Shading 1 Accent 6" w:semiHidden="0" w:uiPriority="63" w:unhideWhenUsed="0"/>
+    <w:lsdException w:name="Medium Shading 2 Accent 6" w:semiHidden="0" w:uiPriority="64" w:unhideWhenUsed="0"/>
+    <w:lsdException w:name="Medium List 1 Accent 6" w:semiHidden="0" w:uiPriority="65" w:unhideWhenUsed="0"/>
+    <w:lsdException w:name="Medium List 2 Accent 6" w:semiHidden="0" w:uiPriority="66" w:unhideWhenUsed="0"/>
+    <w:lsdException w:name="Medium Grid 1 Accent 6" w:semiHidden="0" w:uiPriority="67" w:unhideWhenUsed="0"/>
+    <w:lsdException w:name="Medium Grid 2 Accent 6" w:semiHidden="0" w:uiPriority="68" w:unhideWhenUsed="0"/>
+    <w:lsdException w:name="Medium Grid 3 Accent 6" w:semiHidden="0" w:uiPriority="69" w:unhideWhenUsed="0"/>
+    <w:lsdException w:name="Dark List Accent 6" w:semiHidden="0" w:uiPriority="70" w:unhideWhenUsed="0"/>
+    <w:lsdException w:name="Colorful Shading Accent 6" w:semiHidden="0" w:uiPriority="71" w:unhideWhenUsed="0"/>
+    <w:lsdException w:name="Colorful List Accent 6" w:semiHidden="0" w:uiPriority="72" w:unhideWhenUsed="0"/>
+    <w:lsdException w:name="Colorful Grid Accent 6" w:semiHidden="0" w:uiPriority="73" w:unhideWhenUsed="0"/>
+    <w:lsdException w:name="Subtle Emphasis" w:semiHidden="0" w:uiPriority="19" w:unhideWhenUsed="0" w:qFormat="1"/>
+    <w:lsdException w:name="Intense Emphasis" w:semiHidden="0" w:uiPriority="21" w:unhideWhenUsed="0" w:qFormat="1"/>
+    <w:lsdException w:name="Subtle Reference" w:semiHidden="0" w:uiPriority="31" w:unhideWhenUsed="0" w:qFormat="1"/>
+    <w:lsdException w:name="Intense Reference" w:semiHidden="0" w:uiPriority="32" w:unhideWhenUsed="0" w:qFormat="1"/>
+    <w:lsdException w:name="Book Title" w:semiHidden="0" w:uiPriority="33" w:unhideWhenUsed="0" w:qFormat="1"/>
+    <w:lsdException w:name="Bibliography" w:uiPriority="37"/>
+    <w:lsdException w:name="TOC Heading" w:uiPriority="39" w:qFormat="1"/>
   </w:latentStyles>
   <w:style w:type="paragraph" w:default="1" w:styleId="Standard">
     <w:name w:val="Normal"/>
@@ -737,6 +530,325 @@
       <w:color w:val="2E74B5" w:themeColor="accent1" w:themeShade="BF"/>
       <w:sz w:val="32"/>
       <w:szCs w:val="32"/>
+    </w:rPr>
+  </w:style>
+  <w:style w:type="paragraph" w:styleId="Sprechblasentext">
+    <w:name w:val="Balloon Text"/>
+    <w:basedOn w:val="Standard"/>
+    <w:link w:val="SprechblasentextZchn"/>
+    <w:uiPriority w:val="99"/>
+    <w:semiHidden/>
+    <w:unhideWhenUsed/>
+    <w:rsid w:val="009A2CF3"/>
+    <w:pPr>
+      <w:spacing w:after="0" w:line="240" w:lineRule="auto"/>
+    </w:pPr>
+    <w:rPr>
+      <w:rFonts w:ascii="Tahoma" w:hAnsi="Tahoma" w:cs="Tahoma"/>
+      <w:sz w:val="16"/>
+      <w:szCs w:val="16"/>
+    </w:rPr>
+  </w:style>
+  <w:style w:type="character" w:customStyle="1" w:styleId="SprechblasentextZchn">
+    <w:name w:val="Sprechblasentext Zchn"/>
+    <w:basedOn w:val="Absatz-Standardschriftart"/>
+    <w:link w:val="Sprechblasentext"/>
+    <w:uiPriority w:val="99"/>
+    <w:semiHidden/>
+    <w:rsid w:val="009A2CF3"/>
+    <w:rPr>
+      <w:rFonts w:ascii="Tahoma" w:hAnsi="Tahoma" w:cs="Tahoma"/>
+      <w:sz w:val="16"/>
+      <w:szCs w:val="16"/>
+    </w:rPr>
+  </w:style>
+</w:styles>
+</file>
+
+<file path=word/stylesWithEffects.xml><?xml version="1.0" encoding="utf-8"?>
+<w:styles xmlns:wpc="http://schemas.microsoft.com/office/word/2010/wordprocessingCanvas" xmlns:mc="http://schemas.openxmlformats.org/markup-compatibility/2006" xmlns:o="urn:schemas-microsoft-com:office:office" xmlns:r="http://schemas.openxmlformats.org/officeDocument/2006/relationships" xmlns:m="http://schemas.openxmlformats.org/officeDocument/2006/math" xmlns:v="urn:schemas-microsoft-com:vml" xmlns:wp14="http://schemas.microsoft.com/office/word/2010/wordprocessingDrawing" xmlns:wp="http://schemas.openxmlformats.org/drawingml/2006/wordprocessingDrawing" xmlns:w10="urn:schemas-microsoft-com:office:word" xmlns:w="http://schemas.openxmlformats.org/wordprocessingml/2006/main" xmlns:w14="http://schemas.microsoft.com/office/word/2010/wordml" xmlns:wpg="http://schemas.microsoft.com/office/word/2010/wordprocessingGroup" xmlns:wpi="http://schemas.microsoft.com/office/word/2010/wordprocessingInk" xmlns:wne="http://schemas.microsoft.com/office/word/2006/wordml" xmlns:wps="http://schemas.microsoft.com/office/word/2010/wordprocessingShape" mc:Ignorable="w14 wp14">
+  <w:docDefaults>
+    <w:rPrDefault>
+      <w:rPr>
+        <w:rFonts w:asciiTheme="minorHAnsi" w:eastAsiaTheme="minorHAnsi" w:hAnsiTheme="minorHAnsi" w:cstheme="minorBidi"/>
+        <w:sz w:val="22"/>
+        <w:szCs w:val="22"/>
+        <w:lang w:val="de-DE" w:eastAsia="en-US" w:bidi="ar-SA"/>
+      </w:rPr>
+    </w:rPrDefault>
+    <w:pPrDefault>
+      <w:pPr>
+        <w:spacing w:after="160" w:line="259" w:lineRule="auto"/>
+      </w:pPr>
+    </w:pPrDefault>
+  </w:docDefaults>
+  <w:latentStyles w:defLockedState="0" w:defUIPriority="99" w:defSemiHidden="1" w:defUnhideWhenUsed="1" w:defQFormat="0" w:count="267">
+    <w:lsdException w:name="Normal" w:semiHidden="0" w:uiPriority="0" w:unhideWhenUsed="0" w:qFormat="1"/>
+    <w:lsdException w:name="heading 1" w:semiHidden="0" w:uiPriority="9" w:unhideWhenUsed="0" w:qFormat="1"/>
+    <w:lsdException w:name="heading 2" w:uiPriority="9" w:qFormat="1"/>
+    <w:lsdException w:name="heading 3" w:uiPriority="9" w:qFormat="1"/>
+    <w:lsdException w:name="heading 4" w:uiPriority="9" w:qFormat="1"/>
+    <w:lsdException w:name="heading 5" w:uiPriority="9" w:qFormat="1"/>
+    <w:lsdException w:name="heading 6" w:uiPriority="9" w:qFormat="1"/>
+    <w:lsdException w:name="heading 7" w:uiPriority="9" w:qFormat="1"/>
+    <w:lsdException w:name="heading 8" w:uiPriority="9" w:qFormat="1"/>
+    <w:lsdException w:name="heading 9" w:uiPriority="9" w:qFormat="1"/>
+    <w:lsdException w:name="toc 1" w:uiPriority="39"/>
+    <w:lsdException w:name="toc 2" w:uiPriority="39"/>
+    <w:lsdException w:name="toc 3" w:uiPriority="39"/>
+    <w:lsdException w:name="toc 4" w:uiPriority="39"/>
+    <w:lsdException w:name="toc 5" w:uiPriority="39"/>
+    <w:lsdException w:name="toc 6" w:uiPriority="39"/>
+    <w:lsdException w:name="toc 7" w:uiPriority="39"/>
+    <w:lsdException w:name="toc 8" w:uiPriority="39"/>
+    <w:lsdException w:name="toc 9" w:uiPriority="39"/>
+    <w:lsdException w:name="caption" w:uiPriority="35" w:qFormat="1"/>
+    <w:lsdException w:name="Title" w:semiHidden="0" w:uiPriority="10" w:unhideWhenUsed="0" w:qFormat="1"/>
+    <w:lsdException w:name="Default Paragraph Font" w:uiPriority="1"/>
+    <w:lsdException w:name="Subtitle" w:semiHidden="0" w:uiPriority="11" w:unhideWhenUsed="0" w:qFormat="1"/>
+    <w:lsdException w:name="Strong" w:semiHidden="0" w:uiPriority="22" w:unhideWhenUsed="0" w:qFormat="1"/>
+    <w:lsdException w:name="Emphasis" w:semiHidden="0" w:uiPriority="20" w:unhideWhenUsed="0" w:qFormat="1"/>
+    <w:lsdException w:name="Table Grid" w:semiHidden="0" w:uiPriority="39" w:unhideWhenUsed="0"/>
+    <w:lsdException w:name="Placeholder Text" w:unhideWhenUsed="0"/>
+    <w:lsdException w:name="No Spacing" w:semiHidden="0" w:uiPriority="1" w:unhideWhenUsed="0" w:qFormat="1"/>
+    <w:lsdException w:name="Light Shading" w:semiHidden="0" w:uiPriority="60" w:unhideWhenUsed="0"/>
+    <w:lsdException w:name="Light List" w:semiHidden="0" w:uiPriority="61" w:unhideWhenUsed="0"/>
+    <w:lsdException w:name="Light Grid" w:semiHidden="0" w:uiPriority="62" w:unhideWhenUsed="0"/>
+    <w:lsdException w:name="Medium Shading 1" w:semiHidden="0" w:uiPriority="63" w:unhideWhenUsed="0"/>
+    <w:lsdException w:name="Medium Shading 2" w:semiHidden="0" w:uiPriority="64" w:unhideWhenUsed="0"/>
+    <w:lsdException w:name="Medium List 1" w:semiHidden="0" w:uiPriority="65" w:unhideWhenUsed="0"/>
+    <w:lsdException w:name="Medium List 2" w:semiHidden="0" w:uiPriority="66" w:unhideWhenUsed="0"/>
+    <w:lsdException w:name="Medium Grid 1" w:semiHidden="0" w:uiPriority="67" w:unhideWhenUsed="0"/>
+    <w:lsdException w:name="Medium Grid 2" w:semiHidden="0" w:uiPriority="68" w:unhideWhenUsed="0"/>
+    <w:lsdException w:name="Medium Grid 3" w:semiHidden="0" w:uiPriority="69" w:unhideWhenUsed="0"/>
+    <w:lsdException w:name="Dark List" w:semiHidden="0" w:uiPriority="70" w:unhideWhenUsed="0"/>
+    <w:lsdException w:name="Colorful Shading" w:semiHidden="0" w:uiPriority="71" w:unhideWhenUsed="0"/>
+    <w:lsdException w:name="Colorful List" w:semiHidden="0" w:uiPriority="72" w:unhideWhenUsed="0"/>
+    <w:lsdException w:name="Colorful Grid" w:semiHidden="0" w:uiPriority="73" w:unhideWhenUsed="0"/>
+    <w:lsdException w:name="Light Shading Accent 1" w:semiHidden="0" w:uiPriority="60" w:unhideWhenUsed="0"/>
+    <w:lsdException w:name="Light List Accent 1" w:semiHidden="0" w:uiPriority="61" w:unhideWhenUsed="0"/>
+    <w:lsdException w:name="Light Grid Accent 1" w:semiHidden="0" w:uiPriority="62" w:unhideWhenUsed="0"/>
+    <w:lsdException w:name="Medium Shading 1 Accent 1" w:semiHidden="0" w:uiPriority="63" w:unhideWhenUsed="0"/>
+    <w:lsdException w:name="Medium Shading 2 Accent 1" w:semiHidden="0" w:uiPriority="64" w:unhideWhenUsed="0"/>
+    <w:lsdException w:name="Medium List 1 Accent 1" w:semiHidden="0" w:uiPriority="65" w:unhideWhenUsed="0"/>
+    <w:lsdException w:name="Revision" w:unhideWhenUsed="0"/>
+    <w:lsdException w:name="List Paragraph" w:semiHidden="0" w:uiPriority="34" w:unhideWhenUsed="0" w:qFormat="1"/>
+    <w:lsdException w:name="Quote" w:semiHidden="0" w:uiPriority="29" w:unhideWhenUsed="0" w:qFormat="1"/>
+    <w:lsdException w:name="Intense Quote" w:semiHidden="0" w:uiPriority="30" w:unhideWhenUsed="0" w:qFormat="1"/>
+    <w:lsdException w:name="Medium List 2 Accent 1" w:semiHidden="0" w:uiPriority="66" w:unhideWhenUsed="0"/>
+    <w:lsdException w:name="Medium Grid 1 Accent 1" w:semiHidden="0" w:uiPriority="67" w:unhideWhenUsed="0"/>
+    <w:lsdException w:name="Medium Grid 2 Accent 1" w:semiHidden="0" w:uiPriority="68" w:unhideWhenUsed="0"/>
+    <w:lsdException w:name="Medium Grid 3 Accent 1" w:semiHidden="0" w:uiPriority="69" w:unhideWhenUsed="0"/>
+    <w:lsdException w:name="Dark List Accent 1" w:semiHidden="0" w:uiPriority="70" w:unhideWhenUsed="0"/>
+    <w:lsdException w:name="Colorful Shading Accent 1" w:semiHidden="0" w:uiPriority="71" w:unhideWhenUsed="0"/>
+    <w:lsdException w:name="Colorful List Accent 1" w:semiHidden="0" w:uiPriority="72" w:unhideWhenUsed="0"/>
+    <w:lsdException w:name="Colorful Grid Accent 1" w:semiHidden="0" w:uiPriority="73" w:unhideWhenUsed="0"/>
+    <w:lsdException w:name="Light Shading Accent 2" w:semiHidden="0" w:uiPriority="60" w:unhideWhenUsed="0"/>
+    <w:lsdException w:name="Light List Accent 2" w:semiHidden="0" w:uiPriority="61" w:unhideWhenUsed="0"/>
+    <w:lsdException w:name="Light Grid Accent 2" w:semiHidden="0" w:uiPriority="62" w:unhideWhenUsed="0"/>
+    <w:lsdException w:name="Medium Shading 1 Accent 2" w:semiHidden="0" w:uiPriority="63" w:unhideWhenUsed="0"/>
+    <w:lsdException w:name="Medium Shading 2 Accent 2" w:semiHidden="0" w:uiPriority="64" w:unhideWhenUsed="0"/>
+    <w:lsdException w:name="Medium List 1 Accent 2" w:semiHidden="0" w:uiPriority="65" w:unhideWhenUsed="0"/>
+    <w:lsdException w:name="Medium List 2 Accent 2" w:semiHidden="0" w:uiPriority="66" w:unhideWhenUsed="0"/>
+    <w:lsdException w:name="Medium Grid 1 Accent 2" w:semiHidden="0" w:uiPriority="67" w:unhideWhenUsed="0"/>
+    <w:lsdException w:name="Medium Grid 2 Accent 2" w:semiHidden="0" w:uiPriority="68" w:unhideWhenUsed="0"/>
+    <w:lsdException w:name="Medium Grid 3 Accent 2" w:semiHidden="0" w:uiPriority="69" w:unhideWhenUsed="0"/>
+    <w:lsdException w:name="Dark List Accent 2" w:semiHidden="0" w:uiPriority="70" w:unhideWhenUsed="0"/>
+    <w:lsdException w:name="Colorful Shading Accent 2" w:semiHidden="0" w:uiPriority="71" w:unhideWhenUsed="0"/>
+    <w:lsdException w:name="Colorful List Accent 2" w:semiHidden="0" w:uiPriority="72" w:unhideWhenUsed="0"/>
+    <w:lsdException w:name="Colorful Grid Accent 2" w:semiHidden="0" w:uiPriority="73" w:unhideWhenUsed="0"/>
+    <w:lsdException w:name="Light Shading Accent 3" w:semiHidden="0" w:uiPriority="60" w:unhideWhenUsed="0"/>
+    <w:lsdException w:name="Light List Accent 3" w:semiHidden="0" w:uiPriority="61" w:unhideWhenUsed="0"/>
+    <w:lsdException w:name="Light Grid Accent 3" w:semiHidden="0" w:uiPriority="62" w:unhideWhenUsed="0"/>
+    <w:lsdException w:name="Medium Shading 1 Accent 3" w:semiHidden="0" w:uiPriority="63" w:unhideWhenUsed="0"/>
+    <w:lsdException w:name="Medium Shading 2 Accent 3" w:semiHidden="0" w:uiPriority="64" w:unhideWhenUsed="0"/>
+    <w:lsdException w:name="Medium List 1 Accent 3" w:semiHidden="0" w:uiPriority="65" w:unhideWhenUsed="0"/>
+    <w:lsdException w:name="Medium List 2 Accent 3" w:semiHidden="0" w:uiPriority="66" w:unhideWhenUsed="0"/>
+    <w:lsdException w:name="Medium Grid 1 Accent 3" w:semiHidden="0" w:uiPriority="67" w:unhideWhenUsed="0"/>
+    <w:lsdException w:name="Medium Grid 2 Accent 3" w:semiHidden="0" w:uiPriority="68" w:unhideWhenUsed="0"/>
+    <w:lsdException w:name="Medium Grid 3 Accent 3" w:semiHidden="0" w:uiPriority="69" w:unhideWhenUsed="0"/>
+    <w:lsdException w:name="Dark List Accent 3" w:semiHidden="0" w:uiPriority="70" w:unhideWhenUsed="0"/>
+    <w:lsdException w:name="Colorful Shading Accent 3" w:semiHidden="0" w:uiPriority="71" w:unhideWhenUsed="0"/>
+    <w:lsdException w:name="Colorful List Accent 3" w:semiHidden="0" w:uiPriority="72" w:unhideWhenUsed="0"/>
+    <w:lsdException w:name="Colorful Grid Accent 3" w:semiHidden="0" w:uiPriority="73" w:unhideWhenUsed="0"/>
+    <w:lsdException w:name="Light Shading Accent 4" w:semiHidden="0" w:uiPriority="60" w:unhideWhenUsed="0"/>
+    <w:lsdException w:name="Light List Accent 4" w:semiHidden="0" w:uiPriority="61" w:unhideWhenUsed="0"/>
+    <w:lsdException w:name="Light Grid Accent 4" w:semiHidden="0" w:uiPriority="62" w:unhideWhenUsed="0"/>
+    <w:lsdException w:name="Medium Shading 1 Accent 4" w:semiHidden="0" w:uiPriority="63" w:unhideWhenUsed="0"/>
+    <w:lsdException w:name="Medium Shading 2 Accent 4" w:semiHidden="0" w:uiPriority="64" w:unhideWhenUsed="0"/>
+    <w:lsdException w:name="Medium List 1 Accent 4" w:semiHidden="0" w:uiPriority="65" w:unhideWhenUsed="0"/>
+    <w:lsdException w:name="Medium List 2 Accent 4" w:semiHidden="0" w:uiPriority="66" w:unhideWhenUsed="0"/>
+    <w:lsdException w:name="Medium Grid 1 Accent 4" w:semiHidden="0" w:uiPriority="67" w:unhideWhenUsed="0"/>
+    <w:lsdException w:name="Medium Grid 2 Accent 4" w:semiHidden="0" w:uiPriority="68" w:unhideWhenUsed="0"/>
+    <w:lsdException w:name="Medium Grid 3 Accent 4" w:semiHidden="0" w:uiPriority="69" w:unhideWhenUsed="0"/>
+    <w:lsdException w:name="Dark List Accent 4" w:semiHidden="0" w:uiPriority="70" w:unhideWhenUsed="0"/>
+    <w:lsdException w:name="Colorful Shading Accent 4" w:semiHidden="0" w:uiPriority="71" w:unhideWhenUsed="0"/>
+    <w:lsdException w:name="Colorful List Accent 4" w:semiHidden="0" w:uiPriority="72" w:unhideWhenUsed="0"/>
+    <w:lsdException w:name="Colorful Grid Accent 4" w:semiHidden="0" w:uiPriority="73" w:unhideWhenUsed="0"/>
+    <w:lsdException w:name="Light Shading Accent 5" w:semiHidden="0" w:uiPriority="60" w:unhideWhenUsed="0"/>
+    <w:lsdException w:name="Light List Accent 5" w:semiHidden="0" w:uiPriority="61" w:unhideWhenUsed="0"/>
+    <w:lsdException w:name="Light Grid Accent 5" w:semiHidden="0" w:uiPriority="62" w:unhideWhenUsed="0"/>
+    <w:lsdException w:name="Medium Shading 1 Accent 5" w:semiHidden="0" w:uiPriority="63" w:unhideWhenUsed="0"/>
+    <w:lsdException w:name="Medium Shading 2 Accent 5" w:semiHidden="0" w:uiPriority="64" w:unhideWhenUsed="0"/>
+    <w:lsdException w:name="Medium List 1 Accent 5" w:semiHidden="0" w:uiPriority="65" w:unhideWhenUsed="0"/>
+    <w:lsdException w:name="Medium List 2 Accent 5" w:semiHidden="0" w:uiPriority="66" w:unhideWhenUsed="0"/>
+    <w:lsdException w:name="Medium Grid 1 Accent 5" w:semiHidden="0" w:uiPriority="67" w:unhideWhenUsed="0"/>
+    <w:lsdException w:name="Medium Grid 2 Accent 5" w:semiHidden="0" w:uiPriority="68" w:unhideWhenUsed="0"/>
+    <w:lsdException w:name="Medium Grid 3 Accent 5" w:semiHidden="0" w:uiPriority="69" w:unhideWhenUsed="0"/>
+    <w:lsdException w:name="Dark List Accent 5" w:semiHidden="0" w:uiPriority="70" w:unhideWhenUsed="0"/>
+    <w:lsdException w:name="Colorful Shading Accent 5" w:semiHidden="0" w:uiPriority="71" w:unhideWhenUsed="0"/>
+    <w:lsdException w:name="Colorful List Accent 5" w:semiHidden="0" w:uiPriority="72" w:unhideWhenUsed="0"/>
+    <w:lsdException w:name="Colorful Grid Accent 5" w:semiHidden="0" w:uiPriority="73" w:unhideWhenUsed="0"/>
+    <w:lsdException w:name="Light Shading Accent 6" w:semiHidden="0" w:uiPriority="60" w:unhideWhenUsed="0"/>
+    <w:lsdException w:name="Light List Accent 6" w:semiHidden="0" w:uiPriority="61" w:unhideWhenUsed="0"/>
+    <w:lsdException w:name="Light Grid Accent 6" w:semiHidden="0" w:uiPriority="62" w:unhideWhenUsed="0"/>
+    <w:lsdException w:name="Medium Shading 1 Accent 6" w:semiHidden="0" w:uiPriority="63" w:unhideWhenUsed="0"/>
+    <w:lsdException w:name="Medium Shading 2 Accent 6" w:semiHidden="0" w:uiPriority="64" w:unhideWhenUsed="0"/>
+    <w:lsdException w:name="Medium List 1 Accent 6" w:semiHidden="0" w:uiPriority="65" w:unhideWhenUsed="0"/>
+    <w:lsdException w:name="Medium List 2 Accent 6" w:semiHidden="0" w:uiPriority="66" w:unhideWhenUsed="0"/>
+    <w:lsdException w:name="Medium Grid 1 Accent 6" w:semiHidden="0" w:uiPriority="67" w:unhideWhenUsed="0"/>
+    <w:lsdException w:name="Medium Grid 2 Accent 6" w:semiHidden="0" w:uiPriority="68" w:unhideWhenUsed="0"/>
+    <w:lsdException w:name="Medium Grid 3 Accent 6" w:semiHidden="0" w:uiPriority="69" w:unhideWhenUsed="0"/>
+    <w:lsdException w:name="Dark List Accent 6" w:semiHidden="0" w:uiPriority="70" w:unhideWhenUsed="0"/>
+    <w:lsdException w:name="Colorful Shading Accent 6" w:semiHidden="0" w:uiPriority="71" w:unhideWhenUsed="0"/>
+    <w:lsdException w:name="Colorful List Accent 6" w:semiHidden="0" w:uiPriority="72" w:unhideWhenUsed="0"/>
+    <w:lsdException w:name="Colorful Grid Accent 6" w:semiHidden="0" w:uiPriority="73" w:unhideWhenUsed="0"/>
+    <w:lsdException w:name="Subtle Emphasis" w:semiHidden="0" w:uiPriority="19" w:unhideWhenUsed="0" w:qFormat="1"/>
+    <w:lsdException w:name="Intense Emphasis" w:semiHidden="0" w:uiPriority="21" w:unhideWhenUsed="0" w:qFormat="1"/>
+    <w:lsdException w:name="Subtle Reference" w:semiHidden="0" w:uiPriority="31" w:unhideWhenUsed="0" w:qFormat="1"/>
+    <w:lsdException w:name="Intense Reference" w:semiHidden="0" w:uiPriority="32" w:unhideWhenUsed="0" w:qFormat="1"/>
+    <w:lsdException w:name="Book Title" w:semiHidden="0" w:uiPriority="33" w:unhideWhenUsed="0" w:qFormat="1"/>
+    <w:lsdException w:name="Bibliography" w:uiPriority="37"/>
+    <w:lsdException w:name="TOC Heading" w:uiPriority="39" w:qFormat="1"/>
+  </w:latentStyles>
+  <w:style w:type="paragraph" w:default="1" w:styleId="Standard">
+    <w:name w:val="Normal"/>
+    <w:qFormat/>
+  </w:style>
+  <w:style w:type="paragraph" w:styleId="berschrift1">
+    <w:name w:val="heading 1"/>
+    <w:basedOn w:val="Standard"/>
+    <w:next w:val="Standard"/>
+    <w:link w:val="berschrift1Zchn"/>
+    <w:uiPriority w:val="9"/>
+    <w:qFormat/>
+    <w:rsid w:val="00DC730C"/>
+    <w:pPr>
+      <w:keepNext/>
+      <w:keepLines/>
+      <w:spacing w:before="240" w:after="0"/>
+      <w:outlineLvl w:val="0"/>
+    </w:pPr>
+    <w:rPr>
+      <w:rFonts w:asciiTheme="majorHAnsi" w:eastAsiaTheme="majorEastAsia" w:hAnsiTheme="majorHAnsi" w:cstheme="majorBidi"/>
+      <w:color w:val="2E74B5" w:themeColor="accent1" w:themeShade="BF"/>
+      <w:sz w:val="32"/>
+      <w:szCs w:val="32"/>
+    </w:rPr>
+  </w:style>
+  <w:style w:type="paragraph" w:styleId="berschrift2">
+    <w:name w:val="heading 2"/>
+    <w:basedOn w:val="Standard"/>
+    <w:next w:val="Standard"/>
+    <w:link w:val="berschrift2Zchn"/>
+    <w:uiPriority w:val="9"/>
+    <w:unhideWhenUsed/>
+    <w:qFormat/>
+    <w:rsid w:val="00DC730C"/>
+    <w:pPr>
+      <w:keepNext/>
+      <w:keepLines/>
+      <w:spacing w:before="40" w:after="0"/>
+      <w:outlineLvl w:val="1"/>
+    </w:pPr>
+    <w:rPr>
+      <w:rFonts w:asciiTheme="majorHAnsi" w:eastAsiaTheme="majorEastAsia" w:hAnsiTheme="majorHAnsi" w:cstheme="majorBidi"/>
+      <w:color w:val="2E74B5" w:themeColor="accent1" w:themeShade="BF"/>
+      <w:sz w:val="26"/>
+      <w:szCs w:val="26"/>
+    </w:rPr>
+  </w:style>
+  <w:style w:type="character" w:default="1" w:styleId="Absatz-Standardschriftart">
+    <w:name w:val="Default Paragraph Font"/>
+    <w:uiPriority w:val="1"/>
+    <w:semiHidden/>
+    <w:unhideWhenUsed/>
+  </w:style>
+  <w:style w:type="table" w:default="1" w:styleId="NormaleTabelle">
+    <w:name w:val="Normal Table"/>
+    <w:uiPriority w:val="99"/>
+    <w:semiHidden/>
+    <w:unhideWhenUsed/>
+    <w:tblPr>
+      <w:tblInd w:w="0" w:type="dxa"/>
+      <w:tblCellMar>
+        <w:top w:w="0" w:type="dxa"/>
+        <w:left w:w="108" w:type="dxa"/>
+        <w:bottom w:w="0" w:type="dxa"/>
+        <w:right w:w="108" w:type="dxa"/>
+      </w:tblCellMar>
+    </w:tblPr>
+  </w:style>
+  <w:style w:type="numbering" w:default="1" w:styleId="KeineListe">
+    <w:name w:val="No List"/>
+    <w:uiPriority w:val="99"/>
+    <w:semiHidden/>
+    <w:unhideWhenUsed/>
+  </w:style>
+  <w:style w:type="character" w:customStyle="1" w:styleId="berschrift2Zchn">
+    <w:name w:val="Überschrift 2 Zchn"/>
+    <w:basedOn w:val="Absatz-Standardschriftart"/>
+    <w:link w:val="berschrift2"/>
+    <w:uiPriority w:val="9"/>
+    <w:rsid w:val="00DC730C"/>
+    <w:rPr>
+      <w:rFonts w:asciiTheme="majorHAnsi" w:eastAsiaTheme="majorEastAsia" w:hAnsiTheme="majorHAnsi" w:cstheme="majorBidi"/>
+      <w:color w:val="2E74B5" w:themeColor="accent1" w:themeShade="BF"/>
+      <w:sz w:val="26"/>
+      <w:szCs w:val="26"/>
+    </w:rPr>
+  </w:style>
+  <w:style w:type="character" w:customStyle="1" w:styleId="berschrift1Zchn">
+    <w:name w:val="Überschrift 1 Zchn"/>
+    <w:basedOn w:val="Absatz-Standardschriftart"/>
+    <w:link w:val="berschrift1"/>
+    <w:uiPriority w:val="9"/>
+    <w:rsid w:val="00DC730C"/>
+    <w:rPr>
+      <w:rFonts w:asciiTheme="majorHAnsi" w:eastAsiaTheme="majorEastAsia" w:hAnsiTheme="majorHAnsi" w:cstheme="majorBidi"/>
+      <w:color w:val="2E74B5" w:themeColor="accent1" w:themeShade="BF"/>
+      <w:sz w:val="32"/>
+      <w:szCs w:val="32"/>
+    </w:rPr>
+  </w:style>
+  <w:style w:type="paragraph" w:styleId="Sprechblasentext">
+    <w:name w:val="Balloon Text"/>
+    <w:basedOn w:val="Standard"/>
+    <w:link w:val="SprechblasentextZchn"/>
+    <w:uiPriority w:val="99"/>
+    <w:semiHidden/>
+    <w:unhideWhenUsed/>
+    <w:rsid w:val="009A2CF3"/>
+    <w:pPr>
+      <w:spacing w:after="0" w:line="240" w:lineRule="auto"/>
+    </w:pPr>
+    <w:rPr>
+      <w:rFonts w:ascii="Tahoma" w:hAnsi="Tahoma" w:cs="Tahoma"/>
+      <w:sz w:val="16"/>
+      <w:szCs w:val="16"/>
+    </w:rPr>
+  </w:style>
+  <w:style w:type="character" w:customStyle="1" w:styleId="SprechblasentextZchn">
+    <w:name w:val="Sprechblasentext Zchn"/>
+    <w:basedOn w:val="Absatz-Standardschriftart"/>
+    <w:link w:val="Sprechblasentext"/>
+    <w:uiPriority w:val="99"/>
+    <w:semiHidden/>
+    <w:rsid w:val="009A2CF3"/>
+    <w:rPr>
+      <w:rFonts w:ascii="Tahoma" w:hAnsi="Tahoma" w:cs="Tahoma"/>
+      <w:sz w:val="16"/>
+      <w:szCs w:val="16"/>
     </w:rPr>
   </w:style>
 </w:styles>
@@ -997,7 +1109,7 @@
   <a:extraClrSchemeLst/>
   <a:extLst>
     <a:ext uri="{05A4C25C-085E-4340-85A3-A5531E510DB2}">
-      <thm15:themeFamily xmlns:thm15="http://schemas.microsoft.com/office/thememl/2012/main" name="Office Theme" id="{62F939B6-93AF-4DB8-9C6B-D6C7DFDC589F}" vid="{4A3C46E8-61CC-4603-A589-7422A47A8E4A}"/>
+      <thm15:themeFamily xmlns:thm15="http://schemas.microsoft.com/office/thememl/2012/main" xmlns="" name="Office Theme" id="{62F939B6-93AF-4DB8-9C6B-D6C7DFDC589F}" vid="{4A3C46E8-61CC-4603-A589-7422A47A8E4A}"/>
     </a:ext>
   </a:extLst>
 </a:theme>
